--- a/Bai tap Git.docx
+++ b/Bai tap Git.docx
@@ -12,6 +12,7 @@
           <w:szCs w:val="26"/>
         </w:rPr>
       </w:pPr>
+      <w:proofErr w:type="spellStart"/>
       <w:r>
         <w:rPr>
           <w:rFonts w:ascii="Times New Roman" w:hAnsi="Times New Roman" w:cs="Times New Roman"/>
@@ -19,7 +20,37 @@
           <w:sz w:val="48"/>
           <w:szCs w:val="26"/>
         </w:rPr>
-        <w:t xml:space="preserve">Bài tập </w:t>
+        <w:t>Bài</w:t>
+      </w:r>
+      <w:proofErr w:type="spellEnd"/>
+      <w:r>
+        <w:rPr>
+          <w:rFonts w:ascii="Times New Roman" w:hAnsi="Times New Roman" w:cs="Times New Roman"/>
+          <w:b/>
+          <w:sz w:val="48"/>
+          <w:szCs w:val="26"/>
+        </w:rPr>
+        <w:t xml:space="preserve"> </w:t>
+      </w:r>
+      <w:proofErr w:type="spellStart"/>
+      <w:r>
+        <w:rPr>
+          <w:rFonts w:ascii="Times New Roman" w:hAnsi="Times New Roman" w:cs="Times New Roman"/>
+          <w:b/>
+          <w:sz w:val="48"/>
+          <w:szCs w:val="26"/>
+        </w:rPr>
+        <w:t>tập</w:t>
+      </w:r>
+      <w:proofErr w:type="spellEnd"/>
+      <w:r>
+        <w:rPr>
+          <w:rFonts w:ascii="Times New Roman" w:hAnsi="Times New Roman" w:cs="Times New Roman"/>
+          <w:b/>
+          <w:sz w:val="48"/>
+          <w:szCs w:val="26"/>
+        </w:rPr>
+        <w:t xml:space="preserve"> </w:t>
       </w:r>
       <w:r>
         <w:rPr>
@@ -43,13 +74,41 @@
           <w:szCs w:val="26"/>
         </w:rPr>
       </w:pPr>
-      <w:r>
-        <w:rPr>
-          <w:rFonts w:ascii="Times New Roman" w:hAnsi="Times New Roman" w:cs="Times New Roman"/>
-          <w:sz w:val="26"/>
-          <w:szCs w:val="26"/>
-        </w:rPr>
-        <w:t>Sinh viên A</w:t>
+      <w:proofErr w:type="spellStart"/>
+      <w:r>
+        <w:rPr>
+          <w:rFonts w:ascii="Times New Roman" w:hAnsi="Times New Roman" w:cs="Times New Roman"/>
+          <w:sz w:val="26"/>
+          <w:szCs w:val="26"/>
+        </w:rPr>
+        <w:t>Sinh</w:t>
+      </w:r>
+      <w:proofErr w:type="spellEnd"/>
+      <w:r>
+        <w:rPr>
+          <w:rFonts w:ascii="Times New Roman" w:hAnsi="Times New Roman" w:cs="Times New Roman"/>
+          <w:sz w:val="26"/>
+          <w:szCs w:val="26"/>
+        </w:rPr>
+        <w:t xml:space="preserve"> </w:t>
+      </w:r>
+      <w:proofErr w:type="spellStart"/>
+      <w:r>
+        <w:rPr>
+          <w:rFonts w:ascii="Times New Roman" w:hAnsi="Times New Roman" w:cs="Times New Roman"/>
+          <w:sz w:val="26"/>
+          <w:szCs w:val="26"/>
+        </w:rPr>
+        <w:t>viên</w:t>
+      </w:r>
+      <w:proofErr w:type="spellEnd"/>
+      <w:r>
+        <w:rPr>
+          <w:rFonts w:ascii="Times New Roman" w:hAnsi="Times New Roman" w:cs="Times New Roman"/>
+          <w:sz w:val="26"/>
+          <w:szCs w:val="26"/>
+        </w:rPr>
+        <w:t xml:space="preserve"> A</w:t>
       </w:r>
       <w:r>
         <w:rPr>
@@ -66,14 +125,6 @@
           <w:szCs w:val="26"/>
         </w:rPr>
         <w:t xml:space="preserve">: </w:t>
-      </w:r>
-      <w:r>
-        <w:rPr>
-          <w:rFonts w:ascii="Times New Roman" w:hAnsi="Times New Roman" w:cs="Times New Roman"/>
-          <w:sz w:val="26"/>
-          <w:szCs w:val="26"/>
-        </w:rPr>
-        <w:t>Trần Minh Tú</w:t>
       </w:r>
     </w:p>
     <w:p>
@@ -88,29 +139,49 @@
           <w:szCs w:val="26"/>
         </w:rPr>
       </w:pPr>
-      <w:r>
-        <w:rPr>
-          <w:rFonts w:ascii="Times New Roman" w:hAnsi="Times New Roman" w:cs="Times New Roman"/>
-          <w:sz w:val="26"/>
-          <w:szCs w:val="26"/>
-        </w:rPr>
-        <w:t>Sinh viên B:</w:t>
-      </w:r>
-      <w:r>
-        <w:rPr>
-          <w:rFonts w:ascii="Times New Roman" w:hAnsi="Times New Roman" w:cs="Times New Roman"/>
-          <w:sz w:val="26"/>
-          <w:szCs w:val="26"/>
-        </w:rPr>
-        <w:t xml:space="preserve"> </w:t>
-      </w:r>
-      <w:r>
-        <w:rPr>
-          <w:rFonts w:ascii="Times New Roman" w:hAnsi="Times New Roman" w:cs="Times New Roman"/>
-          <w:sz w:val="26"/>
-          <w:szCs w:val="26"/>
-        </w:rPr>
-        <w:t>Nguyễn Trọng Khiêm</w:t>
+      <w:proofErr w:type="spellStart"/>
+      <w:r>
+        <w:rPr>
+          <w:rFonts w:ascii="Times New Roman" w:hAnsi="Times New Roman" w:cs="Times New Roman"/>
+          <w:sz w:val="26"/>
+          <w:szCs w:val="26"/>
+        </w:rPr>
+        <w:t>Sinh</w:t>
+      </w:r>
+      <w:proofErr w:type="spellEnd"/>
+      <w:r>
+        <w:rPr>
+          <w:rFonts w:ascii="Times New Roman" w:hAnsi="Times New Roman" w:cs="Times New Roman"/>
+          <w:sz w:val="26"/>
+          <w:szCs w:val="26"/>
+        </w:rPr>
+        <w:t xml:space="preserve"> </w:t>
+      </w:r>
+      <w:proofErr w:type="spellStart"/>
+      <w:r>
+        <w:rPr>
+          <w:rFonts w:ascii="Times New Roman" w:hAnsi="Times New Roman" w:cs="Times New Roman"/>
+          <w:sz w:val="26"/>
+          <w:szCs w:val="26"/>
+        </w:rPr>
+        <w:t>viên</w:t>
+      </w:r>
+      <w:proofErr w:type="spellEnd"/>
+      <w:r>
+        <w:rPr>
+          <w:rFonts w:ascii="Times New Roman" w:hAnsi="Times New Roman" w:cs="Times New Roman"/>
+          <w:sz w:val="26"/>
+          <w:szCs w:val="26"/>
+        </w:rPr>
+        <w:t xml:space="preserve"> B:</w:t>
+      </w:r>
+      <w:r>
+        <w:rPr>
+          <w:rFonts w:ascii="Times New Roman" w:hAnsi="Times New Roman" w:cs="Times New Roman"/>
+          <w:sz w:val="26"/>
+          <w:szCs w:val="26"/>
+        </w:rPr>
+        <w:t xml:space="preserve"> </w:t>
       </w:r>
     </w:p>
     <w:p>
@@ -125,29 +196,49 @@
           <w:szCs w:val="26"/>
         </w:rPr>
       </w:pPr>
-      <w:r>
-        <w:rPr>
-          <w:rFonts w:ascii="Times New Roman" w:hAnsi="Times New Roman" w:cs="Times New Roman"/>
-          <w:sz w:val="26"/>
-          <w:szCs w:val="26"/>
-        </w:rPr>
-        <w:t>Sinh viên C:</w:t>
-      </w:r>
-      <w:r>
-        <w:rPr>
-          <w:rFonts w:ascii="Times New Roman" w:hAnsi="Times New Roman" w:cs="Times New Roman"/>
-          <w:sz w:val="26"/>
-          <w:szCs w:val="26"/>
-        </w:rPr>
-        <w:t xml:space="preserve"> </w:t>
-      </w:r>
-      <w:r>
-        <w:rPr>
-          <w:rFonts w:ascii="Times New Roman" w:hAnsi="Times New Roman" w:cs="Times New Roman"/>
-          <w:sz w:val="26"/>
-          <w:szCs w:val="26"/>
-        </w:rPr>
-        <w:t>Nguyễn Ngọc Thiện</w:t>
+      <w:proofErr w:type="spellStart"/>
+      <w:r>
+        <w:rPr>
+          <w:rFonts w:ascii="Times New Roman" w:hAnsi="Times New Roman" w:cs="Times New Roman"/>
+          <w:sz w:val="26"/>
+          <w:szCs w:val="26"/>
+        </w:rPr>
+        <w:t>Sinh</w:t>
+      </w:r>
+      <w:proofErr w:type="spellEnd"/>
+      <w:r>
+        <w:rPr>
+          <w:rFonts w:ascii="Times New Roman" w:hAnsi="Times New Roman" w:cs="Times New Roman"/>
+          <w:sz w:val="26"/>
+          <w:szCs w:val="26"/>
+        </w:rPr>
+        <w:t xml:space="preserve"> </w:t>
+      </w:r>
+      <w:proofErr w:type="spellStart"/>
+      <w:r>
+        <w:rPr>
+          <w:rFonts w:ascii="Times New Roman" w:hAnsi="Times New Roman" w:cs="Times New Roman"/>
+          <w:sz w:val="26"/>
+          <w:szCs w:val="26"/>
+        </w:rPr>
+        <w:t>viên</w:t>
+      </w:r>
+      <w:proofErr w:type="spellEnd"/>
+      <w:r>
+        <w:rPr>
+          <w:rFonts w:ascii="Times New Roman" w:hAnsi="Times New Roman" w:cs="Times New Roman"/>
+          <w:sz w:val="26"/>
+          <w:szCs w:val="26"/>
+        </w:rPr>
+        <w:t xml:space="preserve"> C:</w:t>
+      </w:r>
+      <w:r>
+        <w:rPr>
+          <w:rFonts w:ascii="Times New Roman" w:hAnsi="Times New Roman" w:cs="Times New Roman"/>
+          <w:sz w:val="26"/>
+          <w:szCs w:val="26"/>
+        </w:rPr>
+        <w:t xml:space="preserve"> </w:t>
       </w:r>
     </w:p>
     <w:p>
@@ -162,13 +253,41 @@
           <w:szCs w:val="26"/>
         </w:rPr>
       </w:pPr>
-      <w:r>
-        <w:rPr>
-          <w:rFonts w:ascii="Times New Roman" w:hAnsi="Times New Roman" w:cs="Times New Roman"/>
-          <w:sz w:val="26"/>
-          <w:szCs w:val="26"/>
-        </w:rPr>
-        <w:t>Sinh viên D:</w:t>
+      <w:proofErr w:type="spellStart"/>
+      <w:r>
+        <w:rPr>
+          <w:rFonts w:ascii="Times New Roman" w:hAnsi="Times New Roman" w:cs="Times New Roman"/>
+          <w:sz w:val="26"/>
+          <w:szCs w:val="26"/>
+        </w:rPr>
+        <w:t>Sinh</w:t>
+      </w:r>
+      <w:proofErr w:type="spellEnd"/>
+      <w:r>
+        <w:rPr>
+          <w:rFonts w:ascii="Times New Roman" w:hAnsi="Times New Roman" w:cs="Times New Roman"/>
+          <w:sz w:val="26"/>
+          <w:szCs w:val="26"/>
+        </w:rPr>
+        <w:t xml:space="preserve"> </w:t>
+      </w:r>
+      <w:proofErr w:type="spellStart"/>
+      <w:r>
+        <w:rPr>
+          <w:rFonts w:ascii="Times New Roman" w:hAnsi="Times New Roman" w:cs="Times New Roman"/>
+          <w:sz w:val="26"/>
+          <w:szCs w:val="26"/>
+        </w:rPr>
+        <w:t>viên</w:t>
+      </w:r>
+      <w:proofErr w:type="spellEnd"/>
+      <w:r>
+        <w:rPr>
+          <w:rFonts w:ascii="Times New Roman" w:hAnsi="Times New Roman" w:cs="Times New Roman"/>
+          <w:sz w:val="26"/>
+          <w:szCs w:val="26"/>
+        </w:rPr>
+        <w:t xml:space="preserve"> D:</w:t>
       </w:r>
       <w:r>
         <w:rPr>
@@ -216,6 +335,7 @@
           <w:szCs w:val="26"/>
         </w:rPr>
       </w:pPr>
+      <w:proofErr w:type="spellStart"/>
       <w:r>
         <w:rPr>
           <w:rFonts w:ascii="Times New Roman" w:hAnsi="Times New Roman" w:cs="Times New Roman"/>
@@ -224,21 +344,40 @@
         </w:rPr>
         <w:t>Hãy</w:t>
       </w:r>
-      <w:r>
-        <w:rPr>
-          <w:rFonts w:ascii="Times New Roman" w:hAnsi="Times New Roman" w:cs="Times New Roman"/>
-          <w:sz w:val="26"/>
-          <w:szCs w:val="26"/>
-        </w:rPr>
-        <w:t xml:space="preserve"> t</w:t>
-      </w:r>
-      <w:r>
-        <w:rPr>
-          <w:rFonts w:ascii="Times New Roman" w:hAnsi="Times New Roman" w:cs="Times New Roman"/>
-          <w:sz w:val="26"/>
-          <w:szCs w:val="26"/>
-        </w:rPr>
-        <w:t xml:space="preserve">ạo 1 </w:t>
+      <w:proofErr w:type="spellEnd"/>
+      <w:r>
+        <w:rPr>
+          <w:rFonts w:ascii="Times New Roman" w:hAnsi="Times New Roman" w:cs="Times New Roman"/>
+          <w:sz w:val="26"/>
+          <w:szCs w:val="26"/>
+        </w:rPr>
+        <w:t xml:space="preserve"> </w:t>
+      </w:r>
+      <w:proofErr w:type="spellStart"/>
+      <w:r>
+        <w:rPr>
+          <w:rFonts w:ascii="Times New Roman" w:hAnsi="Times New Roman" w:cs="Times New Roman"/>
+          <w:sz w:val="26"/>
+          <w:szCs w:val="26"/>
+        </w:rPr>
+        <w:t>t</w:t>
+      </w:r>
+      <w:r>
+        <w:rPr>
+          <w:rFonts w:ascii="Times New Roman" w:hAnsi="Times New Roman" w:cs="Times New Roman"/>
+          <w:sz w:val="26"/>
+          <w:szCs w:val="26"/>
+        </w:rPr>
+        <w:t>ạo</w:t>
+      </w:r>
+      <w:proofErr w:type="spellEnd"/>
+      <w:r>
+        <w:rPr>
+          <w:rFonts w:ascii="Times New Roman" w:hAnsi="Times New Roman" w:cs="Times New Roman"/>
+          <w:sz w:val="26"/>
+          <w:szCs w:val="26"/>
+        </w:rPr>
+        <w:t xml:space="preserve"> 1 </w:t>
       </w:r>
       <w:r>
         <w:rPr>
@@ -302,7 +441,25 @@
           <w:sz w:val="26"/>
           <w:szCs w:val="26"/>
         </w:rPr>
-        <w:t>(sv A)</w:t>
+        <w:t>(</w:t>
+      </w:r>
+      <w:proofErr w:type="spellStart"/>
+      <w:r>
+        <w:rPr>
+          <w:rFonts w:ascii="Times New Roman" w:hAnsi="Times New Roman" w:cs="Times New Roman"/>
+          <w:sz w:val="26"/>
+          <w:szCs w:val="26"/>
+        </w:rPr>
+        <w:t>sv</w:t>
+      </w:r>
+      <w:proofErr w:type="spellEnd"/>
+      <w:r>
+        <w:rPr>
+          <w:rFonts w:ascii="Times New Roman" w:hAnsi="Times New Roman" w:cs="Times New Roman"/>
+          <w:sz w:val="26"/>
+          <w:szCs w:val="26"/>
+        </w:rPr>
+        <w:t xml:space="preserve"> A)</w:t>
       </w:r>
       <w:r>
         <w:rPr>
@@ -350,14 +507,142 @@
         </w:rPr>
         <w:t xml:space="preserve"> </w:t>
       </w:r>
-      <w:r>
-        <w:rPr>
-          <w:rFonts w:ascii="Times New Roman" w:hAnsi="Times New Roman" w:cs="Times New Roman"/>
-          <w:sz w:val="26"/>
-          <w:szCs w:val="26"/>
-        </w:rPr>
-        <w:t>lấy kho vừa tạo về máy của mình</w:t>
-      </w:r>
+      <w:proofErr w:type="spellStart"/>
+      <w:r>
+        <w:rPr>
+          <w:rFonts w:ascii="Times New Roman" w:hAnsi="Times New Roman" w:cs="Times New Roman"/>
+          <w:sz w:val="26"/>
+          <w:szCs w:val="26"/>
+        </w:rPr>
+        <w:t>lấy</w:t>
+      </w:r>
+      <w:proofErr w:type="spellEnd"/>
+      <w:r>
+        <w:rPr>
+          <w:rFonts w:ascii="Times New Roman" w:hAnsi="Times New Roman" w:cs="Times New Roman"/>
+          <w:sz w:val="26"/>
+          <w:szCs w:val="26"/>
+        </w:rPr>
+        <w:t xml:space="preserve"> </w:t>
+      </w:r>
+      <w:proofErr w:type="spellStart"/>
+      <w:r>
+        <w:rPr>
+          <w:rFonts w:ascii="Times New Roman" w:hAnsi="Times New Roman" w:cs="Times New Roman"/>
+          <w:sz w:val="26"/>
+          <w:szCs w:val="26"/>
+        </w:rPr>
+        <w:t>kho</w:t>
+      </w:r>
+      <w:proofErr w:type="spellEnd"/>
+      <w:r>
+        <w:rPr>
+          <w:rFonts w:ascii="Times New Roman" w:hAnsi="Times New Roman" w:cs="Times New Roman"/>
+          <w:sz w:val="26"/>
+          <w:szCs w:val="26"/>
+        </w:rPr>
+        <w:t xml:space="preserve"> </w:t>
+      </w:r>
+      <w:proofErr w:type="spellStart"/>
+      <w:r>
+        <w:rPr>
+          <w:rFonts w:ascii="Times New Roman" w:hAnsi="Times New Roman" w:cs="Times New Roman"/>
+          <w:sz w:val="26"/>
+          <w:szCs w:val="26"/>
+        </w:rPr>
+        <w:t>vừa</w:t>
+      </w:r>
+      <w:proofErr w:type="spellEnd"/>
+      <w:r>
+        <w:rPr>
+          <w:rFonts w:ascii="Times New Roman" w:hAnsi="Times New Roman" w:cs="Times New Roman"/>
+          <w:sz w:val="26"/>
+          <w:szCs w:val="26"/>
+        </w:rPr>
+        <w:t xml:space="preserve"> </w:t>
+      </w:r>
+      <w:proofErr w:type="spellStart"/>
+      <w:r>
+        <w:rPr>
+          <w:rFonts w:ascii="Times New Roman" w:hAnsi="Times New Roman" w:cs="Times New Roman"/>
+          <w:sz w:val="26"/>
+          <w:szCs w:val="26"/>
+        </w:rPr>
+        <w:t>tạo</w:t>
+      </w:r>
+      <w:proofErr w:type="spellEnd"/>
+      <w:r>
+        <w:rPr>
+          <w:rFonts w:ascii="Times New Roman" w:hAnsi="Times New Roman" w:cs="Times New Roman"/>
+          <w:sz w:val="26"/>
+          <w:szCs w:val="26"/>
+        </w:rPr>
+        <w:t xml:space="preserve"> </w:t>
+      </w:r>
+      <w:proofErr w:type="spellStart"/>
+      <w:r>
+        <w:rPr>
+          <w:rFonts w:ascii="Times New Roman" w:hAnsi="Times New Roman" w:cs="Times New Roman"/>
+          <w:sz w:val="26"/>
+          <w:szCs w:val="26"/>
+        </w:rPr>
+        <w:t>về</w:t>
+      </w:r>
+      <w:proofErr w:type="spellEnd"/>
+      <w:r>
+        <w:rPr>
+          <w:rFonts w:ascii="Times New Roman" w:hAnsi="Times New Roman" w:cs="Times New Roman"/>
+          <w:sz w:val="26"/>
+          <w:szCs w:val="26"/>
+        </w:rPr>
+        <w:t xml:space="preserve"> </w:t>
+      </w:r>
+      <w:proofErr w:type="spellStart"/>
+      <w:r>
+        <w:rPr>
+          <w:rFonts w:ascii="Times New Roman" w:hAnsi="Times New Roman" w:cs="Times New Roman"/>
+          <w:sz w:val="26"/>
+          <w:szCs w:val="26"/>
+        </w:rPr>
+        <w:t>máy</w:t>
+      </w:r>
+      <w:proofErr w:type="spellEnd"/>
+      <w:r>
+        <w:rPr>
+          <w:rFonts w:ascii="Times New Roman" w:hAnsi="Times New Roman" w:cs="Times New Roman"/>
+          <w:sz w:val="26"/>
+          <w:szCs w:val="26"/>
+        </w:rPr>
+        <w:t xml:space="preserve"> </w:t>
+      </w:r>
+      <w:proofErr w:type="spellStart"/>
+      <w:r>
+        <w:rPr>
+          <w:rFonts w:ascii="Times New Roman" w:hAnsi="Times New Roman" w:cs="Times New Roman"/>
+          <w:sz w:val="26"/>
+          <w:szCs w:val="26"/>
+        </w:rPr>
+        <w:t>của</w:t>
+      </w:r>
+      <w:proofErr w:type="spellEnd"/>
+      <w:r>
+        <w:rPr>
+          <w:rFonts w:ascii="Times New Roman" w:hAnsi="Times New Roman" w:cs="Times New Roman"/>
+          <w:sz w:val="26"/>
+          <w:szCs w:val="26"/>
+        </w:rPr>
+        <w:t xml:space="preserve"> </w:t>
+      </w:r>
+      <w:proofErr w:type="spellStart"/>
+      <w:r>
+        <w:rPr>
+          <w:rFonts w:ascii="Times New Roman" w:hAnsi="Times New Roman" w:cs="Times New Roman"/>
+          <w:sz w:val="26"/>
+          <w:szCs w:val="26"/>
+        </w:rPr>
+        <w:t>mình</w:t>
+      </w:r>
+      <w:proofErr w:type="spellEnd"/>
     </w:p>
     <w:p>
       <w:pPr>
@@ -368,13 +653,41 @@
           <w:szCs w:val="26"/>
         </w:rPr>
       </w:pPr>
-      <w:r>
-        <w:rPr>
-          <w:rFonts w:ascii="Times New Roman" w:hAnsi="Times New Roman" w:cs="Times New Roman"/>
-          <w:sz w:val="26"/>
-          <w:szCs w:val="26"/>
-        </w:rPr>
-        <w:t xml:space="preserve">Trả lời: </w:t>
+      <w:proofErr w:type="spellStart"/>
+      <w:r>
+        <w:rPr>
+          <w:rFonts w:ascii="Times New Roman" w:hAnsi="Times New Roman" w:cs="Times New Roman"/>
+          <w:sz w:val="26"/>
+          <w:szCs w:val="26"/>
+        </w:rPr>
+        <w:t>Trả</w:t>
+      </w:r>
+      <w:proofErr w:type="spellEnd"/>
+      <w:r>
+        <w:rPr>
+          <w:rFonts w:ascii="Times New Roman" w:hAnsi="Times New Roman" w:cs="Times New Roman"/>
+          <w:sz w:val="26"/>
+          <w:szCs w:val="26"/>
+        </w:rPr>
+        <w:t xml:space="preserve"> </w:t>
+      </w:r>
+      <w:proofErr w:type="spellStart"/>
+      <w:r>
+        <w:rPr>
+          <w:rFonts w:ascii="Times New Roman" w:hAnsi="Times New Roman" w:cs="Times New Roman"/>
+          <w:sz w:val="26"/>
+          <w:szCs w:val="26"/>
+        </w:rPr>
+        <w:t>lời</w:t>
+      </w:r>
+      <w:proofErr w:type="spellEnd"/>
+      <w:r>
+        <w:rPr>
+          <w:rFonts w:ascii="Times New Roman" w:hAnsi="Times New Roman" w:cs="Times New Roman"/>
+          <w:sz w:val="26"/>
+          <w:szCs w:val="26"/>
+        </w:rPr>
+        <w:t xml:space="preserve">: </w:t>
       </w:r>
     </w:p>
     <w:p>
@@ -414,7 +727,25 @@
           <w:sz w:val="26"/>
           <w:szCs w:val="26"/>
         </w:rPr>
-        <w:t xml:space="preserve"> chép </w:t>
+        <w:t xml:space="preserve"> </w:t>
+      </w:r>
+      <w:proofErr w:type="spellStart"/>
+      <w:r>
+        <w:rPr>
+          <w:rFonts w:ascii="Times New Roman" w:hAnsi="Times New Roman" w:cs="Times New Roman"/>
+          <w:sz w:val="26"/>
+          <w:szCs w:val="26"/>
+        </w:rPr>
+        <w:t>chép</w:t>
+      </w:r>
+      <w:proofErr w:type="spellEnd"/>
+      <w:r>
+        <w:rPr>
+          <w:rFonts w:ascii="Times New Roman" w:hAnsi="Times New Roman" w:cs="Times New Roman"/>
+          <w:sz w:val="26"/>
+          <w:szCs w:val="26"/>
+        </w:rPr>
+        <w:t xml:space="preserve"> </w:t>
       </w:r>
       <w:r>
         <w:rPr>
@@ -438,48 +769,152 @@
           <w:sz w:val="26"/>
           <w:szCs w:val="26"/>
         </w:rPr>
-        <w:t>source.cpp</w:t>
-      </w:r>
-      <w:r>
-        <w:rPr>
-          <w:rFonts w:ascii="Times New Roman" w:hAnsi="Times New Roman" w:cs="Times New Roman"/>
-          <w:sz w:val="26"/>
-          <w:szCs w:val="26"/>
-        </w:rPr>
-        <w:t xml:space="preserve"> + Bai tap git.docx</w:t>
-      </w:r>
-      <w:r>
-        <w:rPr>
-          <w:rFonts w:ascii="Times New Roman" w:hAnsi="Times New Roman" w:cs="Times New Roman"/>
-          <w:sz w:val="26"/>
-          <w:szCs w:val="26"/>
-        </w:rPr>
-        <w:t xml:space="preserve"> </w:t>
-      </w:r>
-      <w:r>
-        <w:rPr>
-          <w:rFonts w:ascii="Times New Roman" w:hAnsi="Times New Roman" w:cs="Times New Roman"/>
-          <w:sz w:val="26"/>
-          <w:szCs w:val="26"/>
-        </w:rPr>
-        <w:t xml:space="preserve">được cung cấp vào </w:t>
-      </w:r>
-      <w:r>
-        <w:rPr>
-          <w:rFonts w:ascii="Times New Roman" w:hAnsi="Times New Roman" w:cs="Times New Roman"/>
-          <w:sz w:val="26"/>
-          <w:szCs w:val="26"/>
-        </w:rPr>
-        <w:t>LR của mình</w:t>
-      </w:r>
-      <w:r>
-        <w:rPr>
-          <w:rFonts w:ascii="Times New Roman" w:hAnsi="Times New Roman" w:cs="Times New Roman"/>
-          <w:sz w:val="26"/>
-          <w:szCs w:val="26"/>
-        </w:rPr>
-        <w:t xml:space="preserve"> vừa tạo</w:t>
-      </w:r>
+        <w:t xml:space="preserve">source.cpp </w:t>
+      </w:r>
+      <w:proofErr w:type="spellStart"/>
+      <w:r>
+        <w:rPr>
+          <w:rFonts w:ascii="Times New Roman" w:hAnsi="Times New Roman" w:cs="Times New Roman"/>
+          <w:sz w:val="26"/>
+          <w:szCs w:val="26"/>
+        </w:rPr>
+        <w:t>được</w:t>
+      </w:r>
+      <w:proofErr w:type="spellEnd"/>
+      <w:r>
+        <w:rPr>
+          <w:rFonts w:ascii="Times New Roman" w:hAnsi="Times New Roman" w:cs="Times New Roman"/>
+          <w:sz w:val="26"/>
+          <w:szCs w:val="26"/>
+        </w:rPr>
+        <w:t xml:space="preserve"> </w:t>
+      </w:r>
+      <w:proofErr w:type="spellStart"/>
+      <w:r>
+        <w:rPr>
+          <w:rFonts w:ascii="Times New Roman" w:hAnsi="Times New Roman" w:cs="Times New Roman"/>
+          <w:sz w:val="26"/>
+          <w:szCs w:val="26"/>
+        </w:rPr>
+        <w:t>cung</w:t>
+      </w:r>
+      <w:proofErr w:type="spellEnd"/>
+      <w:r>
+        <w:rPr>
+          <w:rFonts w:ascii="Times New Roman" w:hAnsi="Times New Roman" w:cs="Times New Roman"/>
+          <w:sz w:val="26"/>
+          <w:szCs w:val="26"/>
+        </w:rPr>
+        <w:t xml:space="preserve"> </w:t>
+      </w:r>
+      <w:proofErr w:type="spellStart"/>
+      <w:r>
+        <w:rPr>
+          <w:rFonts w:ascii="Times New Roman" w:hAnsi="Times New Roman" w:cs="Times New Roman"/>
+          <w:sz w:val="26"/>
+          <w:szCs w:val="26"/>
+        </w:rPr>
+        <w:t>cấp</w:t>
+      </w:r>
+      <w:proofErr w:type="spellEnd"/>
+      <w:r>
+        <w:rPr>
+          <w:rFonts w:ascii="Times New Roman" w:hAnsi="Times New Roman" w:cs="Times New Roman"/>
+          <w:sz w:val="26"/>
+          <w:szCs w:val="26"/>
+        </w:rPr>
+        <w:t xml:space="preserve"> </w:t>
+      </w:r>
+      <w:proofErr w:type="spellStart"/>
+      <w:r>
+        <w:rPr>
+          <w:rFonts w:ascii="Times New Roman" w:hAnsi="Times New Roman" w:cs="Times New Roman"/>
+          <w:sz w:val="26"/>
+          <w:szCs w:val="26"/>
+        </w:rPr>
+        <w:t>vào</w:t>
+      </w:r>
+      <w:proofErr w:type="spellEnd"/>
+      <w:r>
+        <w:rPr>
+          <w:rFonts w:ascii="Times New Roman" w:hAnsi="Times New Roman" w:cs="Times New Roman"/>
+          <w:sz w:val="26"/>
+          <w:szCs w:val="26"/>
+        </w:rPr>
+        <w:t xml:space="preserve"> </w:t>
+      </w:r>
+      <w:r>
+        <w:rPr>
+          <w:rFonts w:ascii="Times New Roman" w:hAnsi="Times New Roman" w:cs="Times New Roman"/>
+          <w:sz w:val="26"/>
+          <w:szCs w:val="26"/>
+        </w:rPr>
+        <w:t xml:space="preserve">LR </w:t>
+      </w:r>
+      <w:proofErr w:type="spellStart"/>
+      <w:r>
+        <w:rPr>
+          <w:rFonts w:ascii="Times New Roman" w:hAnsi="Times New Roman" w:cs="Times New Roman"/>
+          <w:sz w:val="26"/>
+          <w:szCs w:val="26"/>
+        </w:rPr>
+        <w:t>của</w:t>
+      </w:r>
+      <w:proofErr w:type="spellEnd"/>
+      <w:r>
+        <w:rPr>
+          <w:rFonts w:ascii="Times New Roman" w:hAnsi="Times New Roman" w:cs="Times New Roman"/>
+          <w:sz w:val="26"/>
+          <w:szCs w:val="26"/>
+        </w:rPr>
+        <w:t xml:space="preserve"> </w:t>
+      </w:r>
+      <w:proofErr w:type="spellStart"/>
+      <w:r>
+        <w:rPr>
+          <w:rFonts w:ascii="Times New Roman" w:hAnsi="Times New Roman" w:cs="Times New Roman"/>
+          <w:sz w:val="26"/>
+          <w:szCs w:val="26"/>
+        </w:rPr>
+        <w:t>mình</w:t>
+      </w:r>
+      <w:proofErr w:type="spellEnd"/>
+      <w:r>
+        <w:rPr>
+          <w:rFonts w:ascii="Times New Roman" w:hAnsi="Times New Roman" w:cs="Times New Roman"/>
+          <w:sz w:val="26"/>
+          <w:szCs w:val="26"/>
+        </w:rPr>
+        <w:t xml:space="preserve"> </w:t>
+      </w:r>
+      <w:proofErr w:type="spellStart"/>
+      <w:r>
+        <w:rPr>
+          <w:rFonts w:ascii="Times New Roman" w:hAnsi="Times New Roman" w:cs="Times New Roman"/>
+          <w:sz w:val="26"/>
+          <w:szCs w:val="26"/>
+        </w:rPr>
+        <w:t>vừa</w:t>
+      </w:r>
+      <w:proofErr w:type="spellEnd"/>
+      <w:r>
+        <w:rPr>
+          <w:rFonts w:ascii="Times New Roman" w:hAnsi="Times New Roman" w:cs="Times New Roman"/>
+          <w:sz w:val="26"/>
+          <w:szCs w:val="26"/>
+        </w:rPr>
+        <w:t xml:space="preserve"> </w:t>
+      </w:r>
+      <w:proofErr w:type="spellStart"/>
+      <w:r>
+        <w:rPr>
+          <w:rFonts w:ascii="Times New Roman" w:hAnsi="Times New Roman" w:cs="Times New Roman"/>
+          <w:sz w:val="26"/>
+          <w:szCs w:val="26"/>
+        </w:rPr>
+        <w:t>tạo</w:t>
+      </w:r>
+      <w:proofErr w:type="spellEnd"/>
       <w:r>
         <w:rPr>
           <w:rFonts w:ascii="Times New Roman" w:hAnsi="Times New Roman" w:cs="Times New Roman"/>
@@ -512,22 +947,186 @@
           <w:szCs w:val="26"/>
         </w:rPr>
       </w:pPr>
-      <w:r>
-        <w:rPr>
-          <w:rFonts w:ascii="Times New Roman" w:hAnsi="Times New Roman" w:cs="Times New Roman"/>
-          <w:sz w:val="26"/>
-          <w:szCs w:val="26"/>
-        </w:rPr>
-        <w:t>Nhóm c</w:t>
-      </w:r>
-      <w:r>
-        <w:rPr>
-          <w:rFonts w:ascii="Times New Roman" w:hAnsi="Times New Roman" w:cs="Times New Roman"/>
-          <w:sz w:val="26"/>
-          <w:szCs w:val="26"/>
-        </w:rPr>
-        <w:t>ho biết trạng thái (status) của các file vừa chép vào</w:t>
-      </w:r>
+      <w:proofErr w:type="spellStart"/>
+      <w:r>
+        <w:rPr>
+          <w:rFonts w:ascii="Times New Roman" w:hAnsi="Times New Roman" w:cs="Times New Roman"/>
+          <w:sz w:val="26"/>
+          <w:szCs w:val="26"/>
+        </w:rPr>
+        <w:t>Nhóm</w:t>
+      </w:r>
+      <w:proofErr w:type="spellEnd"/>
+      <w:r>
+        <w:rPr>
+          <w:rFonts w:ascii="Times New Roman" w:hAnsi="Times New Roman" w:cs="Times New Roman"/>
+          <w:sz w:val="26"/>
+          <w:szCs w:val="26"/>
+        </w:rPr>
+        <w:t xml:space="preserve"> </w:t>
+      </w:r>
+      <w:proofErr w:type="spellStart"/>
+      <w:r>
+        <w:rPr>
+          <w:rFonts w:ascii="Times New Roman" w:hAnsi="Times New Roman" w:cs="Times New Roman"/>
+          <w:sz w:val="26"/>
+          <w:szCs w:val="26"/>
+        </w:rPr>
+        <w:t>c</w:t>
+      </w:r>
+      <w:r>
+        <w:rPr>
+          <w:rFonts w:ascii="Times New Roman" w:hAnsi="Times New Roman" w:cs="Times New Roman"/>
+          <w:sz w:val="26"/>
+          <w:szCs w:val="26"/>
+        </w:rPr>
+        <w:t>ho</w:t>
+      </w:r>
+      <w:proofErr w:type="spellEnd"/>
+      <w:r>
+        <w:rPr>
+          <w:rFonts w:ascii="Times New Roman" w:hAnsi="Times New Roman" w:cs="Times New Roman"/>
+          <w:sz w:val="26"/>
+          <w:szCs w:val="26"/>
+        </w:rPr>
+        <w:t xml:space="preserve"> </w:t>
+      </w:r>
+      <w:proofErr w:type="spellStart"/>
+      <w:r>
+        <w:rPr>
+          <w:rFonts w:ascii="Times New Roman" w:hAnsi="Times New Roman" w:cs="Times New Roman"/>
+          <w:sz w:val="26"/>
+          <w:szCs w:val="26"/>
+        </w:rPr>
+        <w:t>biết</w:t>
+      </w:r>
+      <w:proofErr w:type="spellEnd"/>
+      <w:r>
+        <w:rPr>
+          <w:rFonts w:ascii="Times New Roman" w:hAnsi="Times New Roman" w:cs="Times New Roman"/>
+          <w:sz w:val="26"/>
+          <w:szCs w:val="26"/>
+        </w:rPr>
+        <w:t xml:space="preserve"> </w:t>
+      </w:r>
+      <w:proofErr w:type="spellStart"/>
+      <w:r>
+        <w:rPr>
+          <w:rFonts w:ascii="Times New Roman" w:hAnsi="Times New Roman" w:cs="Times New Roman"/>
+          <w:sz w:val="26"/>
+          <w:szCs w:val="26"/>
+        </w:rPr>
+        <w:t>trạng</w:t>
+      </w:r>
+      <w:proofErr w:type="spellEnd"/>
+      <w:r>
+        <w:rPr>
+          <w:rFonts w:ascii="Times New Roman" w:hAnsi="Times New Roman" w:cs="Times New Roman"/>
+          <w:sz w:val="26"/>
+          <w:szCs w:val="26"/>
+        </w:rPr>
+        <w:t xml:space="preserve"> </w:t>
+      </w:r>
+      <w:proofErr w:type="spellStart"/>
+      <w:r>
+        <w:rPr>
+          <w:rFonts w:ascii="Times New Roman" w:hAnsi="Times New Roman" w:cs="Times New Roman"/>
+          <w:sz w:val="26"/>
+          <w:szCs w:val="26"/>
+        </w:rPr>
+        <w:t>thái</w:t>
+      </w:r>
+      <w:proofErr w:type="spellEnd"/>
+      <w:r>
+        <w:rPr>
+          <w:rFonts w:ascii="Times New Roman" w:hAnsi="Times New Roman" w:cs="Times New Roman"/>
+          <w:sz w:val="26"/>
+          <w:szCs w:val="26"/>
+        </w:rPr>
+        <w:t xml:space="preserve"> (status) </w:t>
+      </w:r>
+      <w:proofErr w:type="spellStart"/>
+      <w:r>
+        <w:rPr>
+          <w:rFonts w:ascii="Times New Roman" w:hAnsi="Times New Roman" w:cs="Times New Roman"/>
+          <w:sz w:val="26"/>
+          <w:szCs w:val="26"/>
+        </w:rPr>
+        <w:t>của</w:t>
+      </w:r>
+      <w:proofErr w:type="spellEnd"/>
+      <w:r>
+        <w:rPr>
+          <w:rFonts w:ascii="Times New Roman" w:hAnsi="Times New Roman" w:cs="Times New Roman"/>
+          <w:sz w:val="26"/>
+          <w:szCs w:val="26"/>
+        </w:rPr>
+        <w:t xml:space="preserve"> </w:t>
+      </w:r>
+      <w:proofErr w:type="spellStart"/>
+      <w:r>
+        <w:rPr>
+          <w:rFonts w:ascii="Times New Roman" w:hAnsi="Times New Roman" w:cs="Times New Roman"/>
+          <w:sz w:val="26"/>
+          <w:szCs w:val="26"/>
+        </w:rPr>
+        <w:t>các</w:t>
+      </w:r>
+      <w:proofErr w:type="spellEnd"/>
+      <w:r>
+        <w:rPr>
+          <w:rFonts w:ascii="Times New Roman" w:hAnsi="Times New Roman" w:cs="Times New Roman"/>
+          <w:sz w:val="26"/>
+          <w:szCs w:val="26"/>
+        </w:rPr>
+        <w:t xml:space="preserve"> file </w:t>
+      </w:r>
+      <w:proofErr w:type="spellStart"/>
+      <w:r>
+        <w:rPr>
+          <w:rFonts w:ascii="Times New Roman" w:hAnsi="Times New Roman" w:cs="Times New Roman"/>
+          <w:sz w:val="26"/>
+          <w:szCs w:val="26"/>
+        </w:rPr>
+        <w:t>vừa</w:t>
+      </w:r>
+      <w:proofErr w:type="spellEnd"/>
+      <w:r>
+        <w:rPr>
+          <w:rFonts w:ascii="Times New Roman" w:hAnsi="Times New Roman" w:cs="Times New Roman"/>
+          <w:sz w:val="26"/>
+          <w:szCs w:val="26"/>
+        </w:rPr>
+        <w:t xml:space="preserve"> </w:t>
+      </w:r>
+      <w:proofErr w:type="spellStart"/>
+      <w:r>
+        <w:rPr>
+          <w:rFonts w:ascii="Times New Roman" w:hAnsi="Times New Roman" w:cs="Times New Roman"/>
+          <w:sz w:val="26"/>
+          <w:szCs w:val="26"/>
+        </w:rPr>
+        <w:t>chép</w:t>
+      </w:r>
+      <w:proofErr w:type="spellEnd"/>
+      <w:r>
+        <w:rPr>
+          <w:rFonts w:ascii="Times New Roman" w:hAnsi="Times New Roman" w:cs="Times New Roman"/>
+          <w:sz w:val="26"/>
+          <w:szCs w:val="26"/>
+        </w:rPr>
+        <w:t xml:space="preserve"> </w:t>
+      </w:r>
+      <w:proofErr w:type="spellStart"/>
+      <w:r>
+        <w:rPr>
+          <w:rFonts w:ascii="Times New Roman" w:hAnsi="Times New Roman" w:cs="Times New Roman"/>
+          <w:sz w:val="26"/>
+          <w:szCs w:val="26"/>
+        </w:rPr>
+        <w:t>vào</w:t>
+      </w:r>
+      <w:proofErr w:type="spellEnd"/>
       <w:r>
         <w:rPr>
           <w:rFonts w:ascii="Times New Roman" w:hAnsi="Times New Roman" w:cs="Times New Roman"/>
@@ -550,7 +1149,97 @@
           <w:sz w:val="26"/>
           <w:szCs w:val="26"/>
         </w:rPr>
-        <w:t>Xem trại thái bằng cách nào?</w:t>
+        <w:t xml:space="preserve">Xem </w:t>
+      </w:r>
+      <w:proofErr w:type="spellStart"/>
+      <w:r>
+        <w:rPr>
+          <w:rFonts w:ascii="Times New Roman" w:hAnsi="Times New Roman" w:cs="Times New Roman"/>
+          <w:sz w:val="26"/>
+          <w:szCs w:val="26"/>
+        </w:rPr>
+        <w:t>trại</w:t>
+      </w:r>
+      <w:proofErr w:type="spellEnd"/>
+      <w:r>
+        <w:rPr>
+          <w:rFonts w:ascii="Times New Roman" w:hAnsi="Times New Roman" w:cs="Times New Roman"/>
+          <w:sz w:val="26"/>
+          <w:szCs w:val="26"/>
+        </w:rPr>
+        <w:t xml:space="preserve"> </w:t>
+      </w:r>
+      <w:proofErr w:type="spellStart"/>
+      <w:r>
+        <w:rPr>
+          <w:rFonts w:ascii="Times New Roman" w:hAnsi="Times New Roman" w:cs="Times New Roman"/>
+          <w:sz w:val="26"/>
+          <w:szCs w:val="26"/>
+        </w:rPr>
+        <w:t>thái</w:t>
+      </w:r>
+      <w:proofErr w:type="spellEnd"/>
+      <w:r>
+        <w:rPr>
+          <w:rFonts w:ascii="Times New Roman" w:hAnsi="Times New Roman" w:cs="Times New Roman"/>
+          <w:sz w:val="26"/>
+          <w:szCs w:val="26"/>
+        </w:rPr>
+        <w:t xml:space="preserve"> </w:t>
+      </w:r>
+      <w:proofErr w:type="spellStart"/>
+      <w:r>
+        <w:rPr>
+          <w:rFonts w:ascii="Times New Roman" w:hAnsi="Times New Roman" w:cs="Times New Roman"/>
+          <w:sz w:val="26"/>
+          <w:szCs w:val="26"/>
+        </w:rPr>
+        <w:t>bằng</w:t>
+      </w:r>
+      <w:proofErr w:type="spellEnd"/>
+      <w:r>
+        <w:rPr>
+          <w:rFonts w:ascii="Times New Roman" w:hAnsi="Times New Roman" w:cs="Times New Roman"/>
+          <w:sz w:val="26"/>
+          <w:szCs w:val="26"/>
+        </w:rPr>
+        <w:t xml:space="preserve"> </w:t>
+      </w:r>
+      <w:proofErr w:type="spellStart"/>
+      <w:r>
+        <w:rPr>
+          <w:rFonts w:ascii="Times New Roman" w:hAnsi="Times New Roman" w:cs="Times New Roman"/>
+          <w:sz w:val="26"/>
+          <w:szCs w:val="26"/>
+        </w:rPr>
+        <w:t>cách</w:t>
+      </w:r>
+      <w:proofErr w:type="spellEnd"/>
+      <w:r>
+        <w:rPr>
+          <w:rFonts w:ascii="Times New Roman" w:hAnsi="Times New Roman" w:cs="Times New Roman"/>
+          <w:sz w:val="26"/>
+          <w:szCs w:val="26"/>
+        </w:rPr>
+        <w:t xml:space="preserve"> </w:t>
+      </w:r>
+      <w:proofErr w:type="spellStart"/>
+      <w:r>
+        <w:rPr>
+          <w:rFonts w:ascii="Times New Roman" w:hAnsi="Times New Roman" w:cs="Times New Roman"/>
+          <w:sz w:val="26"/>
+          <w:szCs w:val="26"/>
+        </w:rPr>
+        <w:t>nào</w:t>
+      </w:r>
+      <w:proofErr w:type="spellEnd"/>
+      <w:r>
+        <w:rPr>
+          <w:rFonts w:ascii="Times New Roman" w:hAnsi="Times New Roman" w:cs="Times New Roman"/>
+          <w:sz w:val="26"/>
+          <w:szCs w:val="26"/>
+        </w:rPr>
+        <w:t>?</w:t>
       </w:r>
     </w:p>
     <w:p>
@@ -565,13 +1254,41 @@
           <w:szCs w:val="26"/>
         </w:rPr>
       </w:pPr>
-      <w:r>
-        <w:rPr>
-          <w:rFonts w:ascii="Times New Roman" w:hAnsi="Times New Roman" w:cs="Times New Roman"/>
-          <w:sz w:val="26"/>
-          <w:szCs w:val="26"/>
-        </w:rPr>
-        <w:t>Trả lời:</w:t>
+      <w:proofErr w:type="spellStart"/>
+      <w:r>
+        <w:rPr>
+          <w:rFonts w:ascii="Times New Roman" w:hAnsi="Times New Roman" w:cs="Times New Roman"/>
+          <w:sz w:val="26"/>
+          <w:szCs w:val="26"/>
+        </w:rPr>
+        <w:t>Trả</w:t>
+      </w:r>
+      <w:proofErr w:type="spellEnd"/>
+      <w:r>
+        <w:rPr>
+          <w:rFonts w:ascii="Times New Roman" w:hAnsi="Times New Roman" w:cs="Times New Roman"/>
+          <w:sz w:val="26"/>
+          <w:szCs w:val="26"/>
+        </w:rPr>
+        <w:t xml:space="preserve"> </w:t>
+      </w:r>
+      <w:proofErr w:type="spellStart"/>
+      <w:r>
+        <w:rPr>
+          <w:rFonts w:ascii="Times New Roman" w:hAnsi="Times New Roman" w:cs="Times New Roman"/>
+          <w:sz w:val="26"/>
+          <w:szCs w:val="26"/>
+        </w:rPr>
+        <w:t>lời</w:t>
+      </w:r>
+      <w:proofErr w:type="spellEnd"/>
+      <w:r>
+        <w:rPr>
+          <w:rFonts w:ascii="Times New Roman" w:hAnsi="Times New Roman" w:cs="Times New Roman"/>
+          <w:sz w:val="26"/>
+          <w:szCs w:val="26"/>
+        </w:rPr>
+        <w:t>:</w:t>
       </w:r>
       <w:r>
         <w:rPr>
@@ -609,6 +1326,7 @@
           <w:szCs w:val="26"/>
         </w:rPr>
       </w:pPr>
+      <w:proofErr w:type="spellStart"/>
       <w:r>
         <w:rPr>
           <w:rFonts w:ascii="Times New Roman" w:hAnsi="Times New Roman" w:cs="Times New Roman"/>
@@ -616,8 +1334,49 @@
           <w:sz w:val="26"/>
           <w:szCs w:val="26"/>
         </w:rPr>
-        <w:t>Hình minh họa</w:t>
-      </w:r>
+        <w:t>Hình</w:t>
+      </w:r>
+      <w:proofErr w:type="spellEnd"/>
+      <w:r>
+        <w:rPr>
+          <w:rFonts w:ascii="Times New Roman" w:hAnsi="Times New Roman" w:cs="Times New Roman"/>
+          <w:color w:val="FF0000"/>
+          <w:sz w:val="26"/>
+          <w:szCs w:val="26"/>
+        </w:rPr>
+        <w:t xml:space="preserve"> </w:t>
+      </w:r>
+      <w:proofErr w:type="spellStart"/>
+      <w:r>
+        <w:rPr>
+          <w:rFonts w:ascii="Times New Roman" w:hAnsi="Times New Roman" w:cs="Times New Roman"/>
+          <w:color w:val="FF0000"/>
+          <w:sz w:val="26"/>
+          <w:szCs w:val="26"/>
+        </w:rPr>
+        <w:t>minh</w:t>
+      </w:r>
+      <w:proofErr w:type="spellEnd"/>
+      <w:r>
+        <w:rPr>
+          <w:rFonts w:ascii="Times New Roman" w:hAnsi="Times New Roman" w:cs="Times New Roman"/>
+          <w:color w:val="FF0000"/>
+          <w:sz w:val="26"/>
+          <w:szCs w:val="26"/>
+        </w:rPr>
+        <w:t xml:space="preserve"> </w:t>
+      </w:r>
+      <w:proofErr w:type="spellStart"/>
+      <w:r>
+        <w:rPr>
+          <w:rFonts w:ascii="Times New Roman" w:hAnsi="Times New Roman" w:cs="Times New Roman"/>
+          <w:color w:val="FF0000"/>
+          <w:sz w:val="26"/>
+          <w:szCs w:val="26"/>
+        </w:rPr>
+        <w:t>họa</w:t>
+      </w:r>
+      <w:proofErr w:type="spellEnd"/>
       <w:r>
         <w:rPr>
           <w:rFonts w:ascii="Times New Roman" w:hAnsi="Times New Roman" w:cs="Times New Roman"/>
@@ -647,16 +1406,35 @@
           <w:sz w:val="26"/>
           <w:szCs w:val="26"/>
         </w:rPr>
-        <w:t>SV A h</w:t>
-      </w:r>
-      <w:r>
-        <w:rPr>
-          <w:rFonts w:ascii="Times New Roman" w:hAnsi="Times New Roman" w:cs="Times New Roman"/>
-          <w:sz w:val="26"/>
-          <w:szCs w:val="26"/>
-        </w:rPr>
-        <w:t xml:space="preserve">ãy </w:t>
-      </w:r>
+        <w:t xml:space="preserve">SV A </w:t>
+      </w:r>
+      <w:proofErr w:type="spellStart"/>
+      <w:r>
+        <w:rPr>
+          <w:rFonts w:ascii="Times New Roman" w:hAnsi="Times New Roman" w:cs="Times New Roman"/>
+          <w:sz w:val="26"/>
+          <w:szCs w:val="26"/>
+        </w:rPr>
+        <w:t>h</w:t>
+      </w:r>
+      <w:r>
+        <w:rPr>
+          <w:rFonts w:ascii="Times New Roman" w:hAnsi="Times New Roman" w:cs="Times New Roman"/>
+          <w:sz w:val="26"/>
+          <w:szCs w:val="26"/>
+        </w:rPr>
+        <w:t>ãy</w:t>
+      </w:r>
+      <w:proofErr w:type="spellEnd"/>
+      <w:r>
+        <w:rPr>
+          <w:rFonts w:ascii="Times New Roman" w:hAnsi="Times New Roman" w:cs="Times New Roman"/>
+          <w:sz w:val="26"/>
+          <w:szCs w:val="26"/>
+        </w:rPr>
+        <w:t xml:space="preserve"> </w:t>
+      </w:r>
+      <w:proofErr w:type="spellStart"/>
       <w:r>
         <w:rPr>
           <w:rFonts w:ascii="Times New Roman" w:hAnsi="Times New Roman" w:cs="Times New Roman"/>
@@ -666,13 +1444,50 @@
         </w:rPr>
         <w:t>thêm</w:t>
       </w:r>
-      <w:r>
-        <w:rPr>
-          <w:rFonts w:ascii="Times New Roman" w:hAnsi="Times New Roman" w:cs="Times New Roman"/>
-          <w:sz w:val="26"/>
-          <w:szCs w:val="26"/>
-        </w:rPr>
-        <w:t xml:space="preserve"> file đó vào LR</w:t>
+      <w:proofErr w:type="spellEnd"/>
+      <w:r>
+        <w:rPr>
+          <w:rFonts w:ascii="Times New Roman" w:hAnsi="Times New Roman" w:cs="Times New Roman"/>
+          <w:sz w:val="26"/>
+          <w:szCs w:val="26"/>
+        </w:rPr>
+        <w:t xml:space="preserve"> file </w:t>
+      </w:r>
+      <w:proofErr w:type="spellStart"/>
+      <w:r>
+        <w:rPr>
+          <w:rFonts w:ascii="Times New Roman" w:hAnsi="Times New Roman" w:cs="Times New Roman"/>
+          <w:sz w:val="26"/>
+          <w:szCs w:val="26"/>
+        </w:rPr>
+        <w:t>đó</w:t>
+      </w:r>
+      <w:proofErr w:type="spellEnd"/>
+      <w:r>
+        <w:rPr>
+          <w:rFonts w:ascii="Times New Roman" w:hAnsi="Times New Roman" w:cs="Times New Roman"/>
+          <w:sz w:val="26"/>
+          <w:szCs w:val="26"/>
+        </w:rPr>
+        <w:t xml:space="preserve"> </w:t>
+      </w:r>
+      <w:proofErr w:type="spellStart"/>
+      <w:r>
+        <w:rPr>
+          <w:rFonts w:ascii="Times New Roman" w:hAnsi="Times New Roman" w:cs="Times New Roman"/>
+          <w:sz w:val="26"/>
+          <w:szCs w:val="26"/>
+        </w:rPr>
+        <w:t>vào</w:t>
+      </w:r>
+      <w:proofErr w:type="spellEnd"/>
+      <w:r>
+        <w:rPr>
+          <w:rFonts w:ascii="Times New Roman" w:hAnsi="Times New Roman" w:cs="Times New Roman"/>
+          <w:sz w:val="26"/>
+          <w:szCs w:val="26"/>
+        </w:rPr>
+        <w:t xml:space="preserve"> LR</w:t>
       </w:r>
     </w:p>
     <w:p>
@@ -684,13 +1499,41 @@
           <w:szCs w:val="26"/>
         </w:rPr>
       </w:pPr>
-      <w:r>
-        <w:rPr>
-          <w:rFonts w:ascii="Times New Roman" w:hAnsi="Times New Roman" w:cs="Times New Roman"/>
-          <w:sz w:val="26"/>
-          <w:szCs w:val="26"/>
-        </w:rPr>
-        <w:t xml:space="preserve">Trả lời: </w:t>
+      <w:proofErr w:type="spellStart"/>
+      <w:r>
+        <w:rPr>
+          <w:rFonts w:ascii="Times New Roman" w:hAnsi="Times New Roman" w:cs="Times New Roman"/>
+          <w:sz w:val="26"/>
+          <w:szCs w:val="26"/>
+        </w:rPr>
+        <w:t>Trả</w:t>
+      </w:r>
+      <w:proofErr w:type="spellEnd"/>
+      <w:r>
+        <w:rPr>
+          <w:rFonts w:ascii="Times New Roman" w:hAnsi="Times New Roman" w:cs="Times New Roman"/>
+          <w:sz w:val="26"/>
+          <w:szCs w:val="26"/>
+        </w:rPr>
+        <w:t xml:space="preserve"> </w:t>
+      </w:r>
+      <w:proofErr w:type="spellStart"/>
+      <w:r>
+        <w:rPr>
+          <w:rFonts w:ascii="Times New Roman" w:hAnsi="Times New Roman" w:cs="Times New Roman"/>
+          <w:sz w:val="26"/>
+          <w:szCs w:val="26"/>
+        </w:rPr>
+        <w:t>lời</w:t>
+      </w:r>
+      <w:proofErr w:type="spellEnd"/>
+      <w:r>
+        <w:rPr>
+          <w:rFonts w:ascii="Times New Roman" w:hAnsi="Times New Roman" w:cs="Times New Roman"/>
+          <w:sz w:val="26"/>
+          <w:szCs w:val="26"/>
+        </w:rPr>
+        <w:t xml:space="preserve">: </w:t>
       </w:r>
     </w:p>
     <w:p>
@@ -724,14 +1567,124 @@
           <w:szCs w:val="26"/>
         </w:rPr>
       </w:pPr>
-      <w:r>
-        <w:rPr>
-          <w:rFonts w:ascii="Times New Roman" w:hAnsi="Times New Roman" w:cs="Times New Roman"/>
-          <w:sz w:val="26"/>
-          <w:szCs w:val="26"/>
-        </w:rPr>
-        <w:t>Kiểm tra lại trạng thái các file đó</w:t>
-      </w:r>
+      <w:proofErr w:type="spellStart"/>
+      <w:r>
+        <w:rPr>
+          <w:rFonts w:ascii="Times New Roman" w:hAnsi="Times New Roman" w:cs="Times New Roman"/>
+          <w:sz w:val="26"/>
+          <w:szCs w:val="26"/>
+        </w:rPr>
+        <w:t>Kiểm</w:t>
+      </w:r>
+      <w:proofErr w:type="spellEnd"/>
+      <w:r>
+        <w:rPr>
+          <w:rFonts w:ascii="Times New Roman" w:hAnsi="Times New Roman" w:cs="Times New Roman"/>
+          <w:sz w:val="26"/>
+          <w:szCs w:val="26"/>
+        </w:rPr>
+        <w:t xml:space="preserve"> </w:t>
+      </w:r>
+      <w:proofErr w:type="spellStart"/>
+      <w:r>
+        <w:rPr>
+          <w:rFonts w:ascii="Times New Roman" w:hAnsi="Times New Roman" w:cs="Times New Roman"/>
+          <w:sz w:val="26"/>
+          <w:szCs w:val="26"/>
+        </w:rPr>
+        <w:t>tra</w:t>
+      </w:r>
+      <w:proofErr w:type="spellEnd"/>
+      <w:r>
+        <w:rPr>
+          <w:rFonts w:ascii="Times New Roman" w:hAnsi="Times New Roman" w:cs="Times New Roman"/>
+          <w:sz w:val="26"/>
+          <w:szCs w:val="26"/>
+        </w:rPr>
+        <w:t xml:space="preserve"> </w:t>
+      </w:r>
+      <w:proofErr w:type="spellStart"/>
+      <w:r>
+        <w:rPr>
+          <w:rFonts w:ascii="Times New Roman" w:hAnsi="Times New Roman" w:cs="Times New Roman"/>
+          <w:sz w:val="26"/>
+          <w:szCs w:val="26"/>
+        </w:rPr>
+        <w:t>lại</w:t>
+      </w:r>
+      <w:proofErr w:type="spellEnd"/>
+      <w:r>
+        <w:rPr>
+          <w:rFonts w:ascii="Times New Roman" w:hAnsi="Times New Roman" w:cs="Times New Roman"/>
+          <w:sz w:val="26"/>
+          <w:szCs w:val="26"/>
+        </w:rPr>
+        <w:t xml:space="preserve"> </w:t>
+      </w:r>
+      <w:proofErr w:type="spellStart"/>
+      <w:r>
+        <w:rPr>
+          <w:rFonts w:ascii="Times New Roman" w:hAnsi="Times New Roman" w:cs="Times New Roman"/>
+          <w:sz w:val="26"/>
+          <w:szCs w:val="26"/>
+        </w:rPr>
+        <w:t>trạng</w:t>
+      </w:r>
+      <w:proofErr w:type="spellEnd"/>
+      <w:r>
+        <w:rPr>
+          <w:rFonts w:ascii="Times New Roman" w:hAnsi="Times New Roman" w:cs="Times New Roman"/>
+          <w:sz w:val="26"/>
+          <w:szCs w:val="26"/>
+        </w:rPr>
+        <w:t xml:space="preserve"> </w:t>
+      </w:r>
+      <w:proofErr w:type="spellStart"/>
+      <w:r>
+        <w:rPr>
+          <w:rFonts w:ascii="Times New Roman" w:hAnsi="Times New Roman" w:cs="Times New Roman"/>
+          <w:sz w:val="26"/>
+          <w:szCs w:val="26"/>
+        </w:rPr>
+        <w:t>thái</w:t>
+      </w:r>
+      <w:proofErr w:type="spellEnd"/>
+      <w:r>
+        <w:rPr>
+          <w:rFonts w:ascii="Times New Roman" w:hAnsi="Times New Roman" w:cs="Times New Roman"/>
+          <w:sz w:val="26"/>
+          <w:szCs w:val="26"/>
+        </w:rPr>
+        <w:t xml:space="preserve"> </w:t>
+      </w:r>
+      <w:proofErr w:type="spellStart"/>
+      <w:r>
+        <w:rPr>
+          <w:rFonts w:ascii="Times New Roman" w:hAnsi="Times New Roman" w:cs="Times New Roman"/>
+          <w:sz w:val="26"/>
+          <w:szCs w:val="26"/>
+        </w:rPr>
+        <w:t>các</w:t>
+      </w:r>
+      <w:proofErr w:type="spellEnd"/>
+      <w:r>
+        <w:rPr>
+          <w:rFonts w:ascii="Times New Roman" w:hAnsi="Times New Roman" w:cs="Times New Roman"/>
+          <w:sz w:val="26"/>
+          <w:szCs w:val="26"/>
+        </w:rPr>
+        <w:t xml:space="preserve"> file </w:t>
+      </w:r>
+      <w:proofErr w:type="spellStart"/>
+      <w:r>
+        <w:rPr>
+          <w:rFonts w:ascii="Times New Roman" w:hAnsi="Times New Roman" w:cs="Times New Roman"/>
+          <w:sz w:val="26"/>
+          <w:szCs w:val="26"/>
+        </w:rPr>
+        <w:t>đó</w:t>
+      </w:r>
+      <w:proofErr w:type="spellEnd"/>
     </w:p>
     <w:p>
       <w:pPr>
@@ -748,7 +1701,97 @@
           <w:sz w:val="26"/>
           <w:szCs w:val="26"/>
         </w:rPr>
-        <w:t>File source.cpp có trạng thái là gì?</w:t>
+        <w:t xml:space="preserve">File source.cpp </w:t>
+      </w:r>
+      <w:proofErr w:type="spellStart"/>
+      <w:r>
+        <w:rPr>
+          <w:rFonts w:ascii="Times New Roman" w:hAnsi="Times New Roman" w:cs="Times New Roman"/>
+          <w:sz w:val="26"/>
+          <w:szCs w:val="26"/>
+        </w:rPr>
+        <w:t>có</w:t>
+      </w:r>
+      <w:proofErr w:type="spellEnd"/>
+      <w:r>
+        <w:rPr>
+          <w:rFonts w:ascii="Times New Roman" w:hAnsi="Times New Roman" w:cs="Times New Roman"/>
+          <w:sz w:val="26"/>
+          <w:szCs w:val="26"/>
+        </w:rPr>
+        <w:t xml:space="preserve"> </w:t>
+      </w:r>
+      <w:proofErr w:type="spellStart"/>
+      <w:r>
+        <w:rPr>
+          <w:rFonts w:ascii="Times New Roman" w:hAnsi="Times New Roman" w:cs="Times New Roman"/>
+          <w:sz w:val="26"/>
+          <w:szCs w:val="26"/>
+        </w:rPr>
+        <w:t>trạng</w:t>
+      </w:r>
+      <w:proofErr w:type="spellEnd"/>
+      <w:r>
+        <w:rPr>
+          <w:rFonts w:ascii="Times New Roman" w:hAnsi="Times New Roman" w:cs="Times New Roman"/>
+          <w:sz w:val="26"/>
+          <w:szCs w:val="26"/>
+        </w:rPr>
+        <w:t xml:space="preserve"> </w:t>
+      </w:r>
+      <w:proofErr w:type="spellStart"/>
+      <w:r>
+        <w:rPr>
+          <w:rFonts w:ascii="Times New Roman" w:hAnsi="Times New Roman" w:cs="Times New Roman"/>
+          <w:sz w:val="26"/>
+          <w:szCs w:val="26"/>
+        </w:rPr>
+        <w:t>thái</w:t>
+      </w:r>
+      <w:proofErr w:type="spellEnd"/>
+      <w:r>
+        <w:rPr>
+          <w:rFonts w:ascii="Times New Roman" w:hAnsi="Times New Roman" w:cs="Times New Roman"/>
+          <w:sz w:val="26"/>
+          <w:szCs w:val="26"/>
+        </w:rPr>
+        <w:t xml:space="preserve"> </w:t>
+      </w:r>
+      <w:proofErr w:type="spellStart"/>
+      <w:r>
+        <w:rPr>
+          <w:rFonts w:ascii="Times New Roman" w:hAnsi="Times New Roman" w:cs="Times New Roman"/>
+          <w:sz w:val="26"/>
+          <w:szCs w:val="26"/>
+        </w:rPr>
+        <w:t>là</w:t>
+      </w:r>
+      <w:proofErr w:type="spellEnd"/>
+      <w:r>
+        <w:rPr>
+          <w:rFonts w:ascii="Times New Roman" w:hAnsi="Times New Roman" w:cs="Times New Roman"/>
+          <w:sz w:val="26"/>
+          <w:szCs w:val="26"/>
+        </w:rPr>
+        <w:t xml:space="preserve"> </w:t>
+      </w:r>
+      <w:proofErr w:type="spellStart"/>
+      <w:r>
+        <w:rPr>
+          <w:rFonts w:ascii="Times New Roman" w:hAnsi="Times New Roman" w:cs="Times New Roman"/>
+          <w:sz w:val="26"/>
+          <w:szCs w:val="26"/>
+        </w:rPr>
+        <w:t>gì</w:t>
+      </w:r>
+      <w:proofErr w:type="spellEnd"/>
+      <w:r>
+        <w:rPr>
+          <w:rFonts w:ascii="Times New Roman" w:hAnsi="Times New Roman" w:cs="Times New Roman"/>
+          <w:sz w:val="26"/>
+          <w:szCs w:val="26"/>
+        </w:rPr>
+        <w:t>?</w:t>
       </w:r>
       <w:r>
         <w:rPr>
@@ -770,6 +1813,7 @@
           <w:szCs w:val="26"/>
         </w:rPr>
       </w:pPr>
+      <w:proofErr w:type="spellStart"/>
       <w:r>
         <w:rPr>
           <w:rFonts w:ascii="Times New Roman" w:hAnsi="Times New Roman" w:cs="Times New Roman"/>
@@ -777,8 +1821,49 @@
           <w:sz w:val="26"/>
           <w:szCs w:val="26"/>
         </w:rPr>
-        <w:t>Hình minh họa</w:t>
-      </w:r>
+        <w:t>Hình</w:t>
+      </w:r>
+      <w:proofErr w:type="spellEnd"/>
+      <w:r>
+        <w:rPr>
+          <w:rFonts w:ascii="Times New Roman" w:hAnsi="Times New Roman" w:cs="Times New Roman"/>
+          <w:color w:val="FF0000"/>
+          <w:sz w:val="26"/>
+          <w:szCs w:val="26"/>
+        </w:rPr>
+        <w:t xml:space="preserve"> </w:t>
+      </w:r>
+      <w:proofErr w:type="spellStart"/>
+      <w:r>
+        <w:rPr>
+          <w:rFonts w:ascii="Times New Roman" w:hAnsi="Times New Roman" w:cs="Times New Roman"/>
+          <w:color w:val="FF0000"/>
+          <w:sz w:val="26"/>
+          <w:szCs w:val="26"/>
+        </w:rPr>
+        <w:t>minh</w:t>
+      </w:r>
+      <w:proofErr w:type="spellEnd"/>
+      <w:r>
+        <w:rPr>
+          <w:rFonts w:ascii="Times New Roman" w:hAnsi="Times New Roman" w:cs="Times New Roman"/>
+          <w:color w:val="FF0000"/>
+          <w:sz w:val="26"/>
+          <w:szCs w:val="26"/>
+        </w:rPr>
+        <w:t xml:space="preserve"> </w:t>
+      </w:r>
+      <w:proofErr w:type="spellStart"/>
+      <w:r>
+        <w:rPr>
+          <w:rFonts w:ascii="Times New Roman" w:hAnsi="Times New Roman" w:cs="Times New Roman"/>
+          <w:color w:val="FF0000"/>
+          <w:sz w:val="26"/>
+          <w:szCs w:val="26"/>
+        </w:rPr>
+        <w:t>họa</w:t>
+      </w:r>
+      <w:proofErr w:type="spellEnd"/>
     </w:p>
     <w:p>
       <w:pPr>
@@ -819,8 +1904,72 @@
           <w:sz w:val="26"/>
           <w:szCs w:val="26"/>
         </w:rPr>
-        <w:t xml:space="preserve"> những thay đổi đó</w:t>
-      </w:r>
+        <w:t xml:space="preserve"> </w:t>
+      </w:r>
+      <w:proofErr w:type="spellStart"/>
+      <w:r>
+        <w:rPr>
+          <w:rFonts w:ascii="Times New Roman" w:hAnsi="Times New Roman" w:cs="Times New Roman"/>
+          <w:sz w:val="26"/>
+          <w:szCs w:val="26"/>
+        </w:rPr>
+        <w:t>những</w:t>
+      </w:r>
+      <w:proofErr w:type="spellEnd"/>
+      <w:r>
+        <w:rPr>
+          <w:rFonts w:ascii="Times New Roman" w:hAnsi="Times New Roman" w:cs="Times New Roman"/>
+          <w:sz w:val="26"/>
+          <w:szCs w:val="26"/>
+        </w:rPr>
+        <w:t xml:space="preserve"> </w:t>
+      </w:r>
+      <w:proofErr w:type="spellStart"/>
+      <w:r>
+        <w:rPr>
+          <w:rFonts w:ascii="Times New Roman" w:hAnsi="Times New Roman" w:cs="Times New Roman"/>
+          <w:sz w:val="26"/>
+          <w:szCs w:val="26"/>
+        </w:rPr>
+        <w:t>thay</w:t>
+      </w:r>
+      <w:proofErr w:type="spellEnd"/>
+      <w:r>
+        <w:rPr>
+          <w:rFonts w:ascii="Times New Roman" w:hAnsi="Times New Roman" w:cs="Times New Roman"/>
+          <w:sz w:val="26"/>
+          <w:szCs w:val="26"/>
+        </w:rPr>
+        <w:t xml:space="preserve"> </w:t>
+      </w:r>
+      <w:proofErr w:type="spellStart"/>
+      <w:r>
+        <w:rPr>
+          <w:rFonts w:ascii="Times New Roman" w:hAnsi="Times New Roman" w:cs="Times New Roman"/>
+          <w:sz w:val="26"/>
+          <w:szCs w:val="26"/>
+        </w:rPr>
+        <w:t>đổi</w:t>
+      </w:r>
+      <w:proofErr w:type="spellEnd"/>
+      <w:r>
+        <w:rPr>
+          <w:rFonts w:ascii="Times New Roman" w:hAnsi="Times New Roman" w:cs="Times New Roman"/>
+          <w:sz w:val="26"/>
+          <w:szCs w:val="26"/>
+        </w:rPr>
+        <w:t xml:space="preserve"> </w:t>
+      </w:r>
+      <w:proofErr w:type="spellStart"/>
+      <w:r>
+        <w:rPr>
+          <w:rFonts w:ascii="Times New Roman" w:hAnsi="Times New Roman" w:cs="Times New Roman"/>
+          <w:sz w:val="26"/>
+          <w:szCs w:val="26"/>
+        </w:rPr>
+        <w:t>đó</w:t>
+      </w:r>
+      <w:proofErr w:type="spellEnd"/>
     </w:p>
     <w:p>
       <w:pPr>
@@ -829,14 +1978,34 @@
           <w:noProof/>
         </w:rPr>
       </w:pPr>
-      <w:r>
-        <w:rPr>
-          <w:rFonts w:ascii="Times New Roman" w:hAnsi="Times New Roman" w:cs="Times New Roman"/>
-          <w:sz w:val="26"/>
-          <w:szCs w:val="26"/>
-        </w:rPr>
-        <w:t>Trả lời</w:t>
-      </w:r>
+      <w:proofErr w:type="spellStart"/>
+      <w:r>
+        <w:rPr>
+          <w:rFonts w:ascii="Times New Roman" w:hAnsi="Times New Roman" w:cs="Times New Roman"/>
+          <w:sz w:val="26"/>
+          <w:szCs w:val="26"/>
+        </w:rPr>
+        <w:t>Trả</w:t>
+      </w:r>
+      <w:proofErr w:type="spellEnd"/>
+      <w:r>
+        <w:rPr>
+          <w:rFonts w:ascii="Times New Roman" w:hAnsi="Times New Roman" w:cs="Times New Roman"/>
+          <w:sz w:val="26"/>
+          <w:szCs w:val="26"/>
+        </w:rPr>
+        <w:t xml:space="preserve"> </w:t>
+      </w:r>
+      <w:proofErr w:type="spellStart"/>
+      <w:r>
+        <w:rPr>
+          <w:rFonts w:ascii="Times New Roman" w:hAnsi="Times New Roman" w:cs="Times New Roman"/>
+          <w:sz w:val="26"/>
+          <w:szCs w:val="26"/>
+        </w:rPr>
+        <w:t>lời</w:t>
+      </w:r>
+      <w:proofErr w:type="spellEnd"/>
       <w:r>
         <w:rPr>
           <w:rFonts w:ascii="Times New Roman" w:hAnsi="Times New Roman" w:cs="Times New Roman"/>
@@ -875,29 +2044,113 @@
           <w:szCs w:val="26"/>
         </w:rPr>
       </w:pPr>
-      <w:r>
-        <w:rPr>
-          <w:rFonts w:ascii="Times New Roman" w:hAnsi="Times New Roman" w:cs="Times New Roman"/>
-          <w:sz w:val="26"/>
-          <w:szCs w:val="26"/>
-        </w:rPr>
-        <w:t>Đẩy các thay</w:t>
-      </w:r>
-      <w:r>
-        <w:rPr>
-          <w:rFonts w:ascii="Times New Roman" w:hAnsi="Times New Roman" w:cs="Times New Roman"/>
-          <w:sz w:val="26"/>
-          <w:szCs w:val="26"/>
-        </w:rPr>
-        <w:t xml:space="preserve"> </w:t>
-      </w:r>
-      <w:r>
-        <w:rPr>
-          <w:rFonts w:ascii="Times New Roman" w:hAnsi="Times New Roman" w:cs="Times New Roman"/>
-          <w:sz w:val="26"/>
-          <w:szCs w:val="26"/>
-        </w:rPr>
-        <w:t xml:space="preserve">đổi đó lên </w:t>
+      <w:proofErr w:type="spellStart"/>
+      <w:r>
+        <w:rPr>
+          <w:rFonts w:ascii="Times New Roman" w:hAnsi="Times New Roman" w:cs="Times New Roman"/>
+          <w:sz w:val="26"/>
+          <w:szCs w:val="26"/>
+        </w:rPr>
+        <w:t>Đẩy</w:t>
+      </w:r>
+      <w:proofErr w:type="spellEnd"/>
+      <w:r>
+        <w:rPr>
+          <w:rFonts w:ascii="Times New Roman" w:hAnsi="Times New Roman" w:cs="Times New Roman"/>
+          <w:sz w:val="26"/>
+          <w:szCs w:val="26"/>
+        </w:rPr>
+        <w:t xml:space="preserve"> </w:t>
+      </w:r>
+      <w:proofErr w:type="spellStart"/>
+      <w:r>
+        <w:rPr>
+          <w:rFonts w:ascii="Times New Roman" w:hAnsi="Times New Roman" w:cs="Times New Roman"/>
+          <w:sz w:val="26"/>
+          <w:szCs w:val="26"/>
+        </w:rPr>
+        <w:t>các</w:t>
+      </w:r>
+      <w:proofErr w:type="spellEnd"/>
+      <w:r>
+        <w:rPr>
+          <w:rFonts w:ascii="Times New Roman" w:hAnsi="Times New Roman" w:cs="Times New Roman"/>
+          <w:sz w:val="26"/>
+          <w:szCs w:val="26"/>
+        </w:rPr>
+        <w:t xml:space="preserve"> </w:t>
+      </w:r>
+      <w:proofErr w:type="spellStart"/>
+      <w:r>
+        <w:rPr>
+          <w:rFonts w:ascii="Times New Roman" w:hAnsi="Times New Roman" w:cs="Times New Roman"/>
+          <w:sz w:val="26"/>
+          <w:szCs w:val="26"/>
+        </w:rPr>
+        <w:t>thay</w:t>
+      </w:r>
+      <w:proofErr w:type="spellEnd"/>
+      <w:r>
+        <w:rPr>
+          <w:rFonts w:ascii="Times New Roman" w:hAnsi="Times New Roman" w:cs="Times New Roman"/>
+          <w:sz w:val="26"/>
+          <w:szCs w:val="26"/>
+        </w:rPr>
+        <w:t xml:space="preserve"> </w:t>
+      </w:r>
+      <w:proofErr w:type="spellStart"/>
+      <w:r>
+        <w:rPr>
+          <w:rFonts w:ascii="Times New Roman" w:hAnsi="Times New Roman" w:cs="Times New Roman"/>
+          <w:sz w:val="26"/>
+          <w:szCs w:val="26"/>
+        </w:rPr>
+        <w:t>đổi</w:t>
+      </w:r>
+      <w:proofErr w:type="spellEnd"/>
+      <w:r>
+        <w:rPr>
+          <w:rFonts w:ascii="Times New Roman" w:hAnsi="Times New Roman" w:cs="Times New Roman"/>
+          <w:sz w:val="26"/>
+          <w:szCs w:val="26"/>
+        </w:rPr>
+        <w:t xml:space="preserve"> </w:t>
+      </w:r>
+      <w:proofErr w:type="spellStart"/>
+      <w:r>
+        <w:rPr>
+          <w:rFonts w:ascii="Times New Roman" w:hAnsi="Times New Roman" w:cs="Times New Roman"/>
+          <w:sz w:val="26"/>
+          <w:szCs w:val="26"/>
+        </w:rPr>
+        <w:t>đó</w:t>
+      </w:r>
+      <w:proofErr w:type="spellEnd"/>
+      <w:r>
+        <w:rPr>
+          <w:rFonts w:ascii="Times New Roman" w:hAnsi="Times New Roman" w:cs="Times New Roman"/>
+          <w:sz w:val="26"/>
+          <w:szCs w:val="26"/>
+        </w:rPr>
+        <w:t xml:space="preserve"> </w:t>
+      </w:r>
+      <w:proofErr w:type="spellStart"/>
+      <w:r>
+        <w:rPr>
+          <w:rFonts w:ascii="Times New Roman" w:hAnsi="Times New Roman" w:cs="Times New Roman"/>
+          <w:sz w:val="26"/>
+          <w:szCs w:val="26"/>
+        </w:rPr>
+        <w:t>lên</w:t>
+      </w:r>
+      <w:proofErr w:type="spellEnd"/>
+      <w:r>
+        <w:rPr>
+          <w:rFonts w:ascii="Times New Roman" w:hAnsi="Times New Roman" w:cs="Times New Roman"/>
+          <w:sz w:val="26"/>
+          <w:szCs w:val="26"/>
+        </w:rPr>
+        <w:t xml:space="preserve"> </w:t>
       </w:r>
       <w:r>
         <w:rPr>
@@ -921,8 +2174,36 @@
           <w:sz w:val="26"/>
           <w:szCs w:val="26"/>
         </w:rPr>
-        <w:t xml:space="preserve"> của nhóm</w:t>
-      </w:r>
+        <w:t xml:space="preserve"> </w:t>
+      </w:r>
+      <w:proofErr w:type="spellStart"/>
+      <w:r>
+        <w:rPr>
+          <w:rFonts w:ascii="Times New Roman" w:hAnsi="Times New Roman" w:cs="Times New Roman"/>
+          <w:sz w:val="26"/>
+          <w:szCs w:val="26"/>
+        </w:rPr>
+        <w:t>của</w:t>
+      </w:r>
+      <w:proofErr w:type="spellEnd"/>
+      <w:r>
+        <w:rPr>
+          <w:rFonts w:ascii="Times New Roman" w:hAnsi="Times New Roman" w:cs="Times New Roman"/>
+          <w:sz w:val="26"/>
+          <w:szCs w:val="26"/>
+        </w:rPr>
+        <w:t xml:space="preserve"> </w:t>
+      </w:r>
+      <w:proofErr w:type="spellStart"/>
+      <w:r>
+        <w:rPr>
+          <w:rFonts w:ascii="Times New Roman" w:hAnsi="Times New Roman" w:cs="Times New Roman"/>
+          <w:sz w:val="26"/>
+          <w:szCs w:val="26"/>
+        </w:rPr>
+        <w:t>nhóm</w:t>
+      </w:r>
+      <w:proofErr w:type="spellEnd"/>
     </w:p>
     <w:p>
       <w:pPr>
@@ -933,13 +2214,41 @@
           <w:szCs w:val="26"/>
         </w:rPr>
       </w:pPr>
-      <w:r>
-        <w:rPr>
-          <w:rFonts w:ascii="Times New Roman" w:hAnsi="Times New Roman" w:cs="Times New Roman"/>
-          <w:sz w:val="26"/>
-          <w:szCs w:val="26"/>
-        </w:rPr>
-        <w:t>Trả lời:</w:t>
+      <w:proofErr w:type="spellStart"/>
+      <w:r>
+        <w:rPr>
+          <w:rFonts w:ascii="Times New Roman" w:hAnsi="Times New Roman" w:cs="Times New Roman"/>
+          <w:sz w:val="26"/>
+          <w:szCs w:val="26"/>
+        </w:rPr>
+        <w:t>Trả</w:t>
+      </w:r>
+      <w:proofErr w:type="spellEnd"/>
+      <w:r>
+        <w:rPr>
+          <w:rFonts w:ascii="Times New Roman" w:hAnsi="Times New Roman" w:cs="Times New Roman"/>
+          <w:sz w:val="26"/>
+          <w:szCs w:val="26"/>
+        </w:rPr>
+        <w:t xml:space="preserve"> </w:t>
+      </w:r>
+      <w:proofErr w:type="spellStart"/>
+      <w:r>
+        <w:rPr>
+          <w:rFonts w:ascii="Times New Roman" w:hAnsi="Times New Roman" w:cs="Times New Roman"/>
+          <w:sz w:val="26"/>
+          <w:szCs w:val="26"/>
+        </w:rPr>
+        <w:t>lời</w:t>
+      </w:r>
+      <w:proofErr w:type="spellEnd"/>
+      <w:r>
+        <w:rPr>
+          <w:rFonts w:ascii="Times New Roman" w:hAnsi="Times New Roman" w:cs="Times New Roman"/>
+          <w:sz w:val="26"/>
+          <w:szCs w:val="26"/>
+        </w:rPr>
+        <w:t>:</w:t>
       </w:r>
       <w:r>
         <w:rPr>
@@ -994,7 +2303,6 @@
           <w:sz w:val="26"/>
           <w:szCs w:val="26"/>
         </w:rPr>
-        <w:lastRenderedPageBreak/>
         <w:br/>
       </w:r>
     </w:p>
@@ -1035,8 +2343,126 @@
           <w:sz w:val="26"/>
           <w:szCs w:val="26"/>
         </w:rPr>
-        <w:t xml:space="preserve"> lấy kho của nhóm mình về máy</w:t>
-      </w:r>
+        <w:t xml:space="preserve"> </w:t>
+      </w:r>
+      <w:proofErr w:type="spellStart"/>
+      <w:r>
+        <w:rPr>
+          <w:rFonts w:ascii="Times New Roman" w:hAnsi="Times New Roman" w:cs="Times New Roman"/>
+          <w:sz w:val="26"/>
+          <w:szCs w:val="26"/>
+        </w:rPr>
+        <w:t>lấy</w:t>
+      </w:r>
+      <w:proofErr w:type="spellEnd"/>
+      <w:r>
+        <w:rPr>
+          <w:rFonts w:ascii="Times New Roman" w:hAnsi="Times New Roman" w:cs="Times New Roman"/>
+          <w:sz w:val="26"/>
+          <w:szCs w:val="26"/>
+        </w:rPr>
+        <w:t xml:space="preserve"> </w:t>
+      </w:r>
+      <w:proofErr w:type="spellStart"/>
+      <w:r>
+        <w:rPr>
+          <w:rFonts w:ascii="Times New Roman" w:hAnsi="Times New Roman" w:cs="Times New Roman"/>
+          <w:sz w:val="26"/>
+          <w:szCs w:val="26"/>
+        </w:rPr>
+        <w:t>kho</w:t>
+      </w:r>
+      <w:proofErr w:type="spellEnd"/>
+      <w:r>
+        <w:rPr>
+          <w:rFonts w:ascii="Times New Roman" w:hAnsi="Times New Roman" w:cs="Times New Roman"/>
+          <w:sz w:val="26"/>
+          <w:szCs w:val="26"/>
+        </w:rPr>
+        <w:t xml:space="preserve"> </w:t>
+      </w:r>
+      <w:proofErr w:type="spellStart"/>
+      <w:r>
+        <w:rPr>
+          <w:rFonts w:ascii="Times New Roman" w:hAnsi="Times New Roman" w:cs="Times New Roman"/>
+          <w:sz w:val="26"/>
+          <w:szCs w:val="26"/>
+        </w:rPr>
+        <w:t>của</w:t>
+      </w:r>
+      <w:proofErr w:type="spellEnd"/>
+      <w:r>
+        <w:rPr>
+          <w:rFonts w:ascii="Times New Roman" w:hAnsi="Times New Roman" w:cs="Times New Roman"/>
+          <w:sz w:val="26"/>
+          <w:szCs w:val="26"/>
+        </w:rPr>
+        <w:t xml:space="preserve"> </w:t>
+      </w:r>
+      <w:proofErr w:type="spellStart"/>
+      <w:r>
+        <w:rPr>
+          <w:rFonts w:ascii="Times New Roman" w:hAnsi="Times New Roman" w:cs="Times New Roman"/>
+          <w:sz w:val="26"/>
+          <w:szCs w:val="26"/>
+        </w:rPr>
+        <w:t>nhóm</w:t>
+      </w:r>
+      <w:proofErr w:type="spellEnd"/>
+      <w:r>
+        <w:rPr>
+          <w:rFonts w:ascii="Times New Roman" w:hAnsi="Times New Roman" w:cs="Times New Roman"/>
+          <w:sz w:val="26"/>
+          <w:szCs w:val="26"/>
+        </w:rPr>
+        <w:t xml:space="preserve"> </w:t>
+      </w:r>
+      <w:proofErr w:type="spellStart"/>
+      <w:r>
+        <w:rPr>
+          <w:rFonts w:ascii="Times New Roman" w:hAnsi="Times New Roman" w:cs="Times New Roman"/>
+          <w:sz w:val="26"/>
+          <w:szCs w:val="26"/>
+        </w:rPr>
+        <w:t>mình</w:t>
+      </w:r>
+      <w:proofErr w:type="spellEnd"/>
+      <w:r>
+        <w:rPr>
+          <w:rFonts w:ascii="Times New Roman" w:hAnsi="Times New Roman" w:cs="Times New Roman"/>
+          <w:sz w:val="26"/>
+          <w:szCs w:val="26"/>
+        </w:rPr>
+        <w:t xml:space="preserve"> </w:t>
+      </w:r>
+      <w:proofErr w:type="spellStart"/>
+      <w:r>
+        <w:rPr>
+          <w:rFonts w:ascii="Times New Roman" w:hAnsi="Times New Roman" w:cs="Times New Roman"/>
+          <w:sz w:val="26"/>
+          <w:szCs w:val="26"/>
+        </w:rPr>
+        <w:t>về</w:t>
+      </w:r>
+      <w:proofErr w:type="spellEnd"/>
+      <w:r>
+        <w:rPr>
+          <w:rFonts w:ascii="Times New Roman" w:hAnsi="Times New Roman" w:cs="Times New Roman"/>
+          <w:sz w:val="26"/>
+          <w:szCs w:val="26"/>
+        </w:rPr>
+        <w:t xml:space="preserve"> </w:t>
+      </w:r>
+      <w:proofErr w:type="spellStart"/>
+      <w:r>
+        <w:rPr>
+          <w:rFonts w:ascii="Times New Roman" w:hAnsi="Times New Roman" w:cs="Times New Roman"/>
+          <w:sz w:val="26"/>
+          <w:szCs w:val="26"/>
+        </w:rPr>
+        <w:t>máy</w:t>
+      </w:r>
+      <w:proofErr w:type="spellEnd"/>
     </w:p>
     <w:p>
       <w:pPr>
@@ -1056,14 +2482,34 @@
         </w:rPr>
         <w:tab/>
       </w:r>
-      <w:r>
-        <w:rPr>
-          <w:rFonts w:ascii="Times New Roman" w:hAnsi="Times New Roman" w:cs="Times New Roman"/>
-          <w:sz w:val="26"/>
-          <w:szCs w:val="26"/>
-        </w:rPr>
-        <w:t>Trả lời</w:t>
-      </w:r>
+      <w:proofErr w:type="spellStart"/>
+      <w:r>
+        <w:rPr>
+          <w:rFonts w:ascii="Times New Roman" w:hAnsi="Times New Roman" w:cs="Times New Roman"/>
+          <w:sz w:val="26"/>
+          <w:szCs w:val="26"/>
+        </w:rPr>
+        <w:t>Trả</w:t>
+      </w:r>
+      <w:proofErr w:type="spellEnd"/>
+      <w:r>
+        <w:rPr>
+          <w:rFonts w:ascii="Times New Roman" w:hAnsi="Times New Roman" w:cs="Times New Roman"/>
+          <w:sz w:val="26"/>
+          <w:szCs w:val="26"/>
+        </w:rPr>
+        <w:t xml:space="preserve"> </w:t>
+      </w:r>
+      <w:proofErr w:type="spellStart"/>
+      <w:r>
+        <w:rPr>
+          <w:rFonts w:ascii="Times New Roman" w:hAnsi="Times New Roman" w:cs="Times New Roman"/>
+          <w:sz w:val="26"/>
+          <w:szCs w:val="26"/>
+        </w:rPr>
+        <w:t>lời</w:t>
+      </w:r>
+      <w:proofErr w:type="spellEnd"/>
       <w:r>
         <w:rPr>
           <w:rFonts w:ascii="Times New Roman" w:hAnsi="Times New Roman" w:cs="Times New Roman"/>
@@ -1162,22 +2608,88 @@
         </w:rPr>
         <w:t xml:space="preserve"> </w:t>
       </w:r>
-      <w:r>
-        <w:rPr>
-          <w:rFonts w:ascii="Times New Roman" w:hAnsi="Times New Roman" w:cs="Times New Roman"/>
-          <w:sz w:val="26"/>
-          <w:szCs w:val="26"/>
-        </w:rPr>
-        <w:t xml:space="preserve">hoàn thành file source.cpp theo </w:t>
-      </w:r>
-      <w:r>
-        <w:rPr>
-          <w:rFonts w:ascii="Times New Roman" w:hAnsi="Times New Roman" w:cs="Times New Roman"/>
-          <w:sz w:val="26"/>
-          <w:szCs w:val="26"/>
-        </w:rPr>
-        <w:t>phân công</w:t>
-      </w:r>
+      <w:proofErr w:type="spellStart"/>
+      <w:r>
+        <w:rPr>
+          <w:rFonts w:ascii="Times New Roman" w:hAnsi="Times New Roman" w:cs="Times New Roman"/>
+          <w:sz w:val="26"/>
+          <w:szCs w:val="26"/>
+        </w:rPr>
+        <w:t>hoàn</w:t>
+      </w:r>
+      <w:proofErr w:type="spellEnd"/>
+      <w:r>
+        <w:rPr>
+          <w:rFonts w:ascii="Times New Roman" w:hAnsi="Times New Roman" w:cs="Times New Roman"/>
+          <w:sz w:val="26"/>
+          <w:szCs w:val="26"/>
+        </w:rPr>
+        <w:t xml:space="preserve"> </w:t>
+      </w:r>
+      <w:proofErr w:type="spellStart"/>
+      <w:r>
+        <w:rPr>
+          <w:rFonts w:ascii="Times New Roman" w:hAnsi="Times New Roman" w:cs="Times New Roman"/>
+          <w:sz w:val="26"/>
+          <w:szCs w:val="26"/>
+        </w:rPr>
+        <w:t>thành</w:t>
+      </w:r>
+      <w:proofErr w:type="spellEnd"/>
+      <w:r>
+        <w:rPr>
+          <w:rFonts w:ascii="Times New Roman" w:hAnsi="Times New Roman" w:cs="Times New Roman"/>
+          <w:sz w:val="26"/>
+          <w:szCs w:val="26"/>
+        </w:rPr>
+        <w:t xml:space="preserve"> file source.cpp </w:t>
+      </w:r>
+      <w:proofErr w:type="spellStart"/>
+      <w:r>
+        <w:rPr>
+          <w:rFonts w:ascii="Times New Roman" w:hAnsi="Times New Roman" w:cs="Times New Roman"/>
+          <w:sz w:val="26"/>
+          <w:szCs w:val="26"/>
+        </w:rPr>
+        <w:t>theo</w:t>
+      </w:r>
+      <w:proofErr w:type="spellEnd"/>
+      <w:r>
+        <w:rPr>
+          <w:rFonts w:ascii="Times New Roman" w:hAnsi="Times New Roman" w:cs="Times New Roman"/>
+          <w:sz w:val="26"/>
+          <w:szCs w:val="26"/>
+        </w:rPr>
+        <w:t xml:space="preserve"> </w:t>
+      </w:r>
+      <w:proofErr w:type="spellStart"/>
+      <w:r>
+        <w:rPr>
+          <w:rFonts w:ascii="Times New Roman" w:hAnsi="Times New Roman" w:cs="Times New Roman"/>
+          <w:sz w:val="26"/>
+          <w:szCs w:val="26"/>
+        </w:rPr>
+        <w:t>phân</w:t>
+      </w:r>
+      <w:proofErr w:type="spellEnd"/>
+      <w:r>
+        <w:rPr>
+          <w:rFonts w:ascii="Times New Roman" w:hAnsi="Times New Roman" w:cs="Times New Roman"/>
+          <w:sz w:val="26"/>
+          <w:szCs w:val="26"/>
+        </w:rPr>
+        <w:t xml:space="preserve"> </w:t>
+      </w:r>
+      <w:proofErr w:type="spellStart"/>
+      <w:r>
+        <w:rPr>
+          <w:rFonts w:ascii="Times New Roman" w:hAnsi="Times New Roman" w:cs="Times New Roman"/>
+          <w:sz w:val="26"/>
+          <w:szCs w:val="26"/>
+        </w:rPr>
+        <w:t>công</w:t>
+      </w:r>
+      <w:proofErr w:type="spellEnd"/>
     </w:p>
     <w:p>
       <w:pPr>
@@ -1202,8 +2714,36 @@
           <w:sz w:val="26"/>
           <w:szCs w:val="26"/>
         </w:rPr>
-        <w:t xml:space="preserve"> hàm tổng</w:t>
-      </w:r>
+        <w:t xml:space="preserve"> </w:t>
+      </w:r>
+      <w:proofErr w:type="spellStart"/>
+      <w:r>
+        <w:rPr>
+          <w:rFonts w:ascii="Times New Roman" w:hAnsi="Times New Roman" w:cs="Times New Roman"/>
+          <w:sz w:val="26"/>
+          <w:szCs w:val="26"/>
+        </w:rPr>
+        <w:t>hàm</w:t>
+      </w:r>
+      <w:proofErr w:type="spellEnd"/>
+      <w:r>
+        <w:rPr>
+          <w:rFonts w:ascii="Times New Roman" w:hAnsi="Times New Roman" w:cs="Times New Roman"/>
+          <w:sz w:val="26"/>
+          <w:szCs w:val="26"/>
+        </w:rPr>
+        <w:t xml:space="preserve"> </w:t>
+      </w:r>
+      <w:proofErr w:type="spellStart"/>
+      <w:r>
+        <w:rPr>
+          <w:rFonts w:ascii="Times New Roman" w:hAnsi="Times New Roman" w:cs="Times New Roman"/>
+          <w:sz w:val="26"/>
+          <w:szCs w:val="26"/>
+        </w:rPr>
+        <w:t>tổng</w:t>
+      </w:r>
+      <w:proofErr w:type="spellEnd"/>
     </w:p>
     <w:p>
       <w:pPr>
@@ -1222,14 +2762,34 @@
         </w:rPr>
         <w:t xml:space="preserve">SV B: </w:t>
       </w:r>
-      <w:r>
-        <w:rPr>
-          <w:rFonts w:ascii="Times New Roman" w:hAnsi="Times New Roman" w:cs="Times New Roman"/>
-          <w:sz w:val="26"/>
-          <w:szCs w:val="26"/>
-        </w:rPr>
-        <w:t>hàm hiệu</w:t>
-      </w:r>
+      <w:proofErr w:type="spellStart"/>
+      <w:r>
+        <w:rPr>
+          <w:rFonts w:ascii="Times New Roman" w:hAnsi="Times New Roman" w:cs="Times New Roman"/>
+          <w:sz w:val="26"/>
+          <w:szCs w:val="26"/>
+        </w:rPr>
+        <w:t>hàm</w:t>
+      </w:r>
+      <w:proofErr w:type="spellEnd"/>
+      <w:r>
+        <w:rPr>
+          <w:rFonts w:ascii="Times New Roman" w:hAnsi="Times New Roman" w:cs="Times New Roman"/>
+          <w:sz w:val="26"/>
+          <w:szCs w:val="26"/>
+        </w:rPr>
+        <w:t xml:space="preserve"> </w:t>
+      </w:r>
+      <w:proofErr w:type="spellStart"/>
+      <w:r>
+        <w:rPr>
+          <w:rFonts w:ascii="Times New Roman" w:hAnsi="Times New Roman" w:cs="Times New Roman"/>
+          <w:sz w:val="26"/>
+          <w:szCs w:val="26"/>
+        </w:rPr>
+        <w:t>hiệu</w:t>
+      </w:r>
+      <w:proofErr w:type="spellEnd"/>
     </w:p>
     <w:p>
       <w:pPr>
@@ -1270,8 +2830,36 @@
           <w:sz w:val="26"/>
           <w:szCs w:val="26"/>
         </w:rPr>
-        <w:t xml:space="preserve"> hàm tích</w:t>
-      </w:r>
+        <w:t xml:space="preserve"> </w:t>
+      </w:r>
+      <w:proofErr w:type="spellStart"/>
+      <w:r>
+        <w:rPr>
+          <w:rFonts w:ascii="Times New Roman" w:hAnsi="Times New Roman" w:cs="Times New Roman"/>
+          <w:sz w:val="26"/>
+          <w:szCs w:val="26"/>
+        </w:rPr>
+        <w:t>hàm</w:t>
+      </w:r>
+      <w:proofErr w:type="spellEnd"/>
+      <w:r>
+        <w:rPr>
+          <w:rFonts w:ascii="Times New Roman" w:hAnsi="Times New Roman" w:cs="Times New Roman"/>
+          <w:sz w:val="26"/>
+          <w:szCs w:val="26"/>
+        </w:rPr>
+        <w:t xml:space="preserve"> </w:t>
+      </w:r>
+      <w:proofErr w:type="spellStart"/>
+      <w:r>
+        <w:rPr>
+          <w:rFonts w:ascii="Times New Roman" w:hAnsi="Times New Roman" w:cs="Times New Roman"/>
+          <w:sz w:val="26"/>
+          <w:szCs w:val="26"/>
+        </w:rPr>
+        <w:t>tích</w:t>
+      </w:r>
+      <w:proofErr w:type="spellEnd"/>
     </w:p>
     <w:p>
       <w:pPr>
@@ -1312,8 +2900,36 @@
           <w:sz w:val="26"/>
           <w:szCs w:val="26"/>
         </w:rPr>
-        <w:t xml:space="preserve"> hàm thương</w:t>
-      </w:r>
+        <w:t xml:space="preserve"> </w:t>
+      </w:r>
+      <w:proofErr w:type="spellStart"/>
+      <w:r>
+        <w:rPr>
+          <w:rFonts w:ascii="Times New Roman" w:hAnsi="Times New Roman" w:cs="Times New Roman"/>
+          <w:sz w:val="26"/>
+          <w:szCs w:val="26"/>
+        </w:rPr>
+        <w:t>hàm</w:t>
+      </w:r>
+      <w:proofErr w:type="spellEnd"/>
+      <w:r>
+        <w:rPr>
+          <w:rFonts w:ascii="Times New Roman" w:hAnsi="Times New Roman" w:cs="Times New Roman"/>
+          <w:sz w:val="26"/>
+          <w:szCs w:val="26"/>
+        </w:rPr>
+        <w:t xml:space="preserve"> </w:t>
+      </w:r>
+      <w:proofErr w:type="spellStart"/>
+      <w:r>
+        <w:rPr>
+          <w:rFonts w:ascii="Times New Roman" w:hAnsi="Times New Roman" w:cs="Times New Roman"/>
+          <w:sz w:val="26"/>
+          <w:szCs w:val="26"/>
+        </w:rPr>
+        <w:t>thương</w:t>
+      </w:r>
+      <w:proofErr w:type="spellEnd"/>
     </w:p>
     <w:p>
       <w:pPr>
@@ -1324,13 +2940,41 @@
           <w:szCs w:val="26"/>
         </w:rPr>
       </w:pPr>
-      <w:r>
-        <w:rPr>
-          <w:rFonts w:ascii="Times New Roman" w:hAnsi="Times New Roman" w:cs="Times New Roman"/>
-          <w:sz w:val="26"/>
-          <w:szCs w:val="26"/>
-        </w:rPr>
-        <w:t>Và hàm main</w:t>
+      <w:proofErr w:type="spellStart"/>
+      <w:r>
+        <w:rPr>
+          <w:rFonts w:ascii="Times New Roman" w:hAnsi="Times New Roman" w:cs="Times New Roman"/>
+          <w:sz w:val="26"/>
+          <w:szCs w:val="26"/>
+        </w:rPr>
+        <w:t>Và</w:t>
+      </w:r>
+      <w:proofErr w:type="spellEnd"/>
+      <w:r>
+        <w:rPr>
+          <w:rFonts w:ascii="Times New Roman" w:hAnsi="Times New Roman" w:cs="Times New Roman"/>
+          <w:sz w:val="26"/>
+          <w:szCs w:val="26"/>
+        </w:rPr>
+        <w:t xml:space="preserve"> </w:t>
+      </w:r>
+      <w:proofErr w:type="spellStart"/>
+      <w:r>
+        <w:rPr>
+          <w:rFonts w:ascii="Times New Roman" w:hAnsi="Times New Roman" w:cs="Times New Roman"/>
+          <w:sz w:val="26"/>
+          <w:szCs w:val="26"/>
+        </w:rPr>
+        <w:t>hàm</w:t>
+      </w:r>
+      <w:proofErr w:type="spellEnd"/>
+      <w:r>
+        <w:rPr>
+          <w:rFonts w:ascii="Times New Roman" w:hAnsi="Times New Roman" w:cs="Times New Roman"/>
+          <w:sz w:val="26"/>
+          <w:szCs w:val="26"/>
+        </w:rPr>
+        <w:t xml:space="preserve"> main</w:t>
       </w:r>
     </w:p>
     <w:p>
@@ -1352,7 +2996,151 @@
           <w:sz w:val="26"/>
           <w:szCs w:val="26"/>
         </w:rPr>
-        <w:t xml:space="preserve">SV A, B,C, D đẩy các phần thay đổi của mình lên </w:t>
+        <w:t xml:space="preserve">SV A, B,C, D </w:t>
+      </w:r>
+      <w:proofErr w:type="spellStart"/>
+      <w:r>
+        <w:rPr>
+          <w:rFonts w:ascii="Times New Roman" w:hAnsi="Times New Roman" w:cs="Times New Roman"/>
+          <w:sz w:val="26"/>
+          <w:szCs w:val="26"/>
+        </w:rPr>
+        <w:t>đẩy</w:t>
+      </w:r>
+      <w:proofErr w:type="spellEnd"/>
+      <w:r>
+        <w:rPr>
+          <w:rFonts w:ascii="Times New Roman" w:hAnsi="Times New Roman" w:cs="Times New Roman"/>
+          <w:sz w:val="26"/>
+          <w:szCs w:val="26"/>
+        </w:rPr>
+        <w:t xml:space="preserve"> </w:t>
+      </w:r>
+      <w:proofErr w:type="spellStart"/>
+      <w:r>
+        <w:rPr>
+          <w:rFonts w:ascii="Times New Roman" w:hAnsi="Times New Roman" w:cs="Times New Roman"/>
+          <w:sz w:val="26"/>
+          <w:szCs w:val="26"/>
+        </w:rPr>
+        <w:t>các</w:t>
+      </w:r>
+      <w:proofErr w:type="spellEnd"/>
+      <w:r>
+        <w:rPr>
+          <w:rFonts w:ascii="Times New Roman" w:hAnsi="Times New Roman" w:cs="Times New Roman"/>
+          <w:sz w:val="26"/>
+          <w:szCs w:val="26"/>
+        </w:rPr>
+        <w:t xml:space="preserve"> </w:t>
+      </w:r>
+      <w:proofErr w:type="spellStart"/>
+      <w:r>
+        <w:rPr>
+          <w:rFonts w:ascii="Times New Roman" w:hAnsi="Times New Roman" w:cs="Times New Roman"/>
+          <w:sz w:val="26"/>
+          <w:szCs w:val="26"/>
+        </w:rPr>
+        <w:t>phần</w:t>
+      </w:r>
+      <w:proofErr w:type="spellEnd"/>
+      <w:r>
+        <w:rPr>
+          <w:rFonts w:ascii="Times New Roman" w:hAnsi="Times New Roman" w:cs="Times New Roman"/>
+          <w:sz w:val="26"/>
+          <w:szCs w:val="26"/>
+        </w:rPr>
+        <w:t xml:space="preserve"> </w:t>
+      </w:r>
+      <w:proofErr w:type="spellStart"/>
+      <w:r>
+        <w:rPr>
+          <w:rFonts w:ascii="Times New Roman" w:hAnsi="Times New Roman" w:cs="Times New Roman"/>
+          <w:sz w:val="26"/>
+          <w:szCs w:val="26"/>
+        </w:rPr>
+        <w:t>thay</w:t>
+      </w:r>
+      <w:proofErr w:type="spellEnd"/>
+      <w:r>
+        <w:rPr>
+          <w:rFonts w:ascii="Times New Roman" w:hAnsi="Times New Roman" w:cs="Times New Roman"/>
+          <w:sz w:val="26"/>
+          <w:szCs w:val="26"/>
+        </w:rPr>
+        <w:t xml:space="preserve"> </w:t>
+      </w:r>
+      <w:proofErr w:type="spellStart"/>
+      <w:r>
+        <w:rPr>
+          <w:rFonts w:ascii="Times New Roman" w:hAnsi="Times New Roman" w:cs="Times New Roman"/>
+          <w:sz w:val="26"/>
+          <w:szCs w:val="26"/>
+        </w:rPr>
+        <w:t>đổi</w:t>
+      </w:r>
+      <w:proofErr w:type="spellEnd"/>
+      <w:r>
+        <w:rPr>
+          <w:rFonts w:ascii="Times New Roman" w:hAnsi="Times New Roman" w:cs="Times New Roman"/>
+          <w:sz w:val="26"/>
+          <w:szCs w:val="26"/>
+        </w:rPr>
+        <w:t xml:space="preserve"> </w:t>
+      </w:r>
+      <w:proofErr w:type="spellStart"/>
+      <w:r>
+        <w:rPr>
+          <w:rFonts w:ascii="Times New Roman" w:hAnsi="Times New Roman" w:cs="Times New Roman"/>
+          <w:sz w:val="26"/>
+          <w:szCs w:val="26"/>
+        </w:rPr>
+        <w:t>của</w:t>
+      </w:r>
+      <w:proofErr w:type="spellEnd"/>
+      <w:r>
+        <w:rPr>
+          <w:rFonts w:ascii="Times New Roman" w:hAnsi="Times New Roman" w:cs="Times New Roman"/>
+          <w:sz w:val="26"/>
+          <w:szCs w:val="26"/>
+        </w:rPr>
+        <w:t xml:space="preserve"> </w:t>
+      </w:r>
+      <w:proofErr w:type="spellStart"/>
+      <w:r>
+        <w:rPr>
+          <w:rFonts w:ascii="Times New Roman" w:hAnsi="Times New Roman" w:cs="Times New Roman"/>
+          <w:sz w:val="26"/>
+          <w:szCs w:val="26"/>
+        </w:rPr>
+        <w:t>mình</w:t>
+      </w:r>
+      <w:proofErr w:type="spellEnd"/>
+      <w:r>
+        <w:rPr>
+          <w:rFonts w:ascii="Times New Roman" w:hAnsi="Times New Roman" w:cs="Times New Roman"/>
+          <w:sz w:val="26"/>
+          <w:szCs w:val="26"/>
+        </w:rPr>
+        <w:t xml:space="preserve"> </w:t>
+      </w:r>
+      <w:proofErr w:type="spellStart"/>
+      <w:r>
+        <w:rPr>
+          <w:rFonts w:ascii="Times New Roman" w:hAnsi="Times New Roman" w:cs="Times New Roman"/>
+          <w:sz w:val="26"/>
+          <w:szCs w:val="26"/>
+        </w:rPr>
+        <w:t>lên</w:t>
+      </w:r>
+      <w:proofErr w:type="spellEnd"/>
+      <w:r>
+        <w:rPr>
+          <w:rFonts w:ascii="Times New Roman" w:hAnsi="Times New Roman" w:cs="Times New Roman"/>
+          <w:sz w:val="26"/>
+          <w:szCs w:val="26"/>
+        </w:rPr>
+        <w:t xml:space="preserve"> </w:t>
       </w:r>
       <w:r>
         <w:rPr>
@@ -1384,12 +3172,1721 @@
     <w:p>
       <w:pPr>
         <w:pStyle w:val="ListParagraph"/>
-        <w:rPr>
-          <w:rFonts w:ascii="Times New Roman" w:hAnsi="Times New Roman" w:cs="Times New Roman"/>
-          <w:sz w:val="26"/>
-          <w:szCs w:val="26"/>
-        </w:rPr>
-      </w:pPr>
+        <w:pBdr>
+          <w:bottom w:val="single" w:sz="6" w:space="1" w:color="auto"/>
+        </w:pBdr>
+        <w:rPr>
+          <w:rFonts w:ascii="Times New Roman" w:hAnsi="Times New Roman" w:cs="Times New Roman"/>
+          <w:sz w:val="26"/>
+          <w:szCs w:val="26"/>
+        </w:rPr>
+      </w:pPr>
+    </w:p>
+    <w:p>
+      <w:pPr>
+        <w:pStyle w:val="ListParagraph"/>
+        <w:rPr>
+          <w:rFonts w:ascii="Times New Roman" w:hAnsi="Times New Roman" w:cs="Times New Roman"/>
+          <w:sz w:val="26"/>
+          <w:szCs w:val="26"/>
+        </w:rPr>
+      </w:pPr>
+    </w:p>
+    <w:p>
+      <w:pPr>
+        <w:pStyle w:val="ListParagraph"/>
+        <w:rPr>
+          <w:rFonts w:ascii="Times New Roman" w:hAnsi="Times New Roman" w:cs="Times New Roman"/>
+          <w:sz w:val="26"/>
+          <w:szCs w:val="26"/>
+        </w:rPr>
+      </w:pPr>
+      <w:proofErr w:type="spellStart"/>
+      <w:r>
+        <w:rPr>
+          <w:rFonts w:ascii="Times New Roman" w:hAnsi="Times New Roman" w:cs="Times New Roman"/>
+          <w:sz w:val="26"/>
+          <w:szCs w:val="26"/>
+        </w:rPr>
+        <w:t>Buổi</w:t>
+      </w:r>
+      <w:proofErr w:type="spellEnd"/>
+      <w:r>
+        <w:rPr>
+          <w:rFonts w:ascii="Times New Roman" w:hAnsi="Times New Roman" w:cs="Times New Roman"/>
+          <w:sz w:val="26"/>
+          <w:szCs w:val="26"/>
+        </w:rPr>
+        <w:t xml:space="preserve"> 2</w:t>
+      </w:r>
+    </w:p>
+    <w:p>
+      <w:pPr>
+        <w:pStyle w:val="ListParagraph"/>
+        <w:rPr>
+          <w:rFonts w:ascii="Times New Roman" w:hAnsi="Times New Roman" w:cs="Times New Roman"/>
+          <w:sz w:val="26"/>
+          <w:szCs w:val="26"/>
+        </w:rPr>
+      </w:pPr>
+    </w:p>
+    <w:p>
+      <w:pPr>
+        <w:pStyle w:val="ListParagraph"/>
+        <w:numPr>
+          <w:ilvl w:val="0"/>
+          <w:numId w:val="2"/>
+        </w:numPr>
+        <w:rPr>
+          <w:rFonts w:ascii="Times New Roman" w:hAnsi="Times New Roman" w:cs="Times New Roman"/>
+          <w:sz w:val="26"/>
+          <w:szCs w:val="26"/>
+        </w:rPr>
+      </w:pPr>
+      <w:proofErr w:type="spellStart"/>
+      <w:r>
+        <w:rPr>
+          <w:rFonts w:ascii="Times New Roman" w:hAnsi="Times New Roman" w:cs="Times New Roman"/>
+          <w:sz w:val="26"/>
+          <w:szCs w:val="26"/>
+        </w:rPr>
+        <w:t>Mỗi</w:t>
+      </w:r>
+      <w:proofErr w:type="spellEnd"/>
+      <w:r>
+        <w:rPr>
+          <w:rFonts w:ascii="Times New Roman" w:hAnsi="Times New Roman" w:cs="Times New Roman"/>
+          <w:sz w:val="26"/>
+          <w:szCs w:val="26"/>
+        </w:rPr>
+        <w:t xml:space="preserve"> th</w:t>
+      </w:r>
+      <w:proofErr w:type="spellStart"/>
+      <w:r>
+        <w:rPr>
+          <w:rFonts w:ascii="Times New Roman" w:hAnsi="Times New Roman" w:cs="Times New Roman"/>
+          <w:sz w:val="26"/>
+          <w:szCs w:val="26"/>
+        </w:rPr>
+        <w:t>ành</w:t>
+      </w:r>
+      <w:proofErr w:type="spellEnd"/>
+      <w:r>
+        <w:rPr>
+          <w:rFonts w:ascii="Times New Roman" w:hAnsi="Times New Roman" w:cs="Times New Roman"/>
+          <w:sz w:val="26"/>
+          <w:szCs w:val="26"/>
+        </w:rPr>
+        <w:t xml:space="preserve"> </w:t>
+      </w:r>
+      <w:proofErr w:type="spellStart"/>
+      <w:r>
+        <w:rPr>
+          <w:rFonts w:ascii="Times New Roman" w:hAnsi="Times New Roman" w:cs="Times New Roman"/>
+          <w:sz w:val="26"/>
+          <w:szCs w:val="26"/>
+        </w:rPr>
+        <w:t>viên</w:t>
+      </w:r>
+      <w:proofErr w:type="spellEnd"/>
+      <w:r>
+        <w:rPr>
+          <w:rFonts w:ascii="Times New Roman" w:hAnsi="Times New Roman" w:cs="Times New Roman"/>
+          <w:sz w:val="26"/>
+          <w:szCs w:val="26"/>
+        </w:rPr>
+        <w:t xml:space="preserve"> </w:t>
+      </w:r>
+      <w:proofErr w:type="spellStart"/>
+      <w:r>
+        <w:rPr>
+          <w:rFonts w:ascii="Times New Roman" w:hAnsi="Times New Roman" w:cs="Times New Roman"/>
+          <w:sz w:val="26"/>
+          <w:szCs w:val="26"/>
+        </w:rPr>
+        <w:t>tạo</w:t>
+      </w:r>
+      <w:proofErr w:type="spellEnd"/>
+      <w:r>
+        <w:rPr>
+          <w:rFonts w:ascii="Times New Roman" w:hAnsi="Times New Roman" w:cs="Times New Roman"/>
+          <w:sz w:val="26"/>
+          <w:szCs w:val="26"/>
+        </w:rPr>
+        <w:t xml:space="preserve"> 1 </w:t>
+      </w:r>
+      <w:proofErr w:type="spellStart"/>
+      <w:r>
+        <w:rPr>
+          <w:rFonts w:ascii="Times New Roman" w:hAnsi="Times New Roman" w:cs="Times New Roman"/>
+          <w:sz w:val="26"/>
+          <w:szCs w:val="26"/>
+        </w:rPr>
+        <w:t>nhánh</w:t>
+      </w:r>
+      <w:proofErr w:type="spellEnd"/>
+      <w:r>
+        <w:rPr>
+          <w:rFonts w:ascii="Times New Roman" w:hAnsi="Times New Roman" w:cs="Times New Roman"/>
+          <w:sz w:val="26"/>
+          <w:szCs w:val="26"/>
+        </w:rPr>
+        <w:t xml:space="preserve"> </w:t>
+      </w:r>
+      <w:proofErr w:type="spellStart"/>
+      <w:r>
+        <w:rPr>
+          <w:rFonts w:ascii="Times New Roman" w:hAnsi="Times New Roman" w:cs="Times New Roman"/>
+          <w:sz w:val="26"/>
+          <w:szCs w:val="26"/>
+        </w:rPr>
+        <w:t>riêng</w:t>
+      </w:r>
+      <w:proofErr w:type="spellEnd"/>
+      <w:r>
+        <w:rPr>
+          <w:rFonts w:ascii="Times New Roman" w:hAnsi="Times New Roman" w:cs="Times New Roman"/>
+          <w:sz w:val="26"/>
+          <w:szCs w:val="26"/>
+        </w:rPr>
+        <w:t xml:space="preserve"> </w:t>
+      </w:r>
+      <w:proofErr w:type="spellStart"/>
+      <w:r>
+        <w:rPr>
+          <w:rFonts w:ascii="Times New Roman" w:hAnsi="Times New Roman" w:cs="Times New Roman"/>
+          <w:sz w:val="26"/>
+          <w:szCs w:val="26"/>
+        </w:rPr>
+        <w:t>mang</w:t>
+      </w:r>
+      <w:proofErr w:type="spellEnd"/>
+      <w:r>
+        <w:rPr>
+          <w:rFonts w:ascii="Times New Roman" w:hAnsi="Times New Roman" w:cs="Times New Roman"/>
+          <w:sz w:val="26"/>
+          <w:szCs w:val="26"/>
+        </w:rPr>
+        <w:t xml:space="preserve"> </w:t>
+      </w:r>
+      <w:proofErr w:type="spellStart"/>
+      <w:r>
+        <w:rPr>
+          <w:rFonts w:ascii="Times New Roman" w:hAnsi="Times New Roman" w:cs="Times New Roman"/>
+          <w:sz w:val="26"/>
+          <w:szCs w:val="26"/>
+        </w:rPr>
+        <w:t>tên</w:t>
+      </w:r>
+      <w:proofErr w:type="spellEnd"/>
+      <w:r>
+        <w:rPr>
+          <w:rFonts w:ascii="Times New Roman" w:hAnsi="Times New Roman" w:cs="Times New Roman"/>
+          <w:sz w:val="26"/>
+          <w:szCs w:val="26"/>
+        </w:rPr>
+        <w:t xml:space="preserve"> </w:t>
+      </w:r>
+      <w:proofErr w:type="spellStart"/>
+      <w:r>
+        <w:rPr>
+          <w:rFonts w:ascii="Times New Roman" w:hAnsi="Times New Roman" w:cs="Times New Roman"/>
+          <w:sz w:val="26"/>
+          <w:szCs w:val="26"/>
+        </w:rPr>
+        <w:t>của</w:t>
+      </w:r>
+      <w:proofErr w:type="spellEnd"/>
+      <w:r>
+        <w:rPr>
+          <w:rFonts w:ascii="Times New Roman" w:hAnsi="Times New Roman" w:cs="Times New Roman"/>
+          <w:sz w:val="26"/>
+          <w:szCs w:val="26"/>
+        </w:rPr>
+        <w:t xml:space="preserve"> </w:t>
+      </w:r>
+      <w:proofErr w:type="spellStart"/>
+      <w:r>
+        <w:rPr>
+          <w:rFonts w:ascii="Times New Roman" w:hAnsi="Times New Roman" w:cs="Times New Roman"/>
+          <w:sz w:val="26"/>
+          <w:szCs w:val="26"/>
+        </w:rPr>
+        <w:t>mình</w:t>
+      </w:r>
+      <w:proofErr w:type="spellEnd"/>
+      <w:r>
+        <w:rPr>
+          <w:rFonts w:ascii="Times New Roman" w:hAnsi="Times New Roman" w:cs="Times New Roman"/>
+          <w:sz w:val="26"/>
+          <w:szCs w:val="26"/>
+        </w:rPr>
+        <w:t>.</w:t>
+      </w:r>
+    </w:p>
+    <w:p>
+      <w:pPr>
+        <w:pStyle w:val="ListParagraph"/>
+        <w:numPr>
+          <w:ilvl w:val="0"/>
+          <w:numId w:val="2"/>
+        </w:numPr>
+        <w:rPr>
+          <w:rFonts w:ascii="Times New Roman" w:hAnsi="Times New Roman" w:cs="Times New Roman"/>
+          <w:sz w:val="26"/>
+          <w:szCs w:val="26"/>
+        </w:rPr>
+      </w:pPr>
+      <w:proofErr w:type="spellStart"/>
+      <w:r>
+        <w:rPr>
+          <w:rFonts w:ascii="Times New Roman" w:hAnsi="Times New Roman" w:cs="Times New Roman"/>
+          <w:sz w:val="26"/>
+          <w:szCs w:val="26"/>
+        </w:rPr>
+        <w:t>Mỗi</w:t>
+      </w:r>
+      <w:proofErr w:type="spellEnd"/>
+      <w:r>
+        <w:rPr>
+          <w:rFonts w:ascii="Times New Roman" w:hAnsi="Times New Roman" w:cs="Times New Roman"/>
+          <w:sz w:val="26"/>
+          <w:szCs w:val="26"/>
+        </w:rPr>
+        <w:t xml:space="preserve"> </w:t>
+      </w:r>
+      <w:proofErr w:type="spellStart"/>
+      <w:r>
+        <w:rPr>
+          <w:rFonts w:ascii="Times New Roman" w:hAnsi="Times New Roman" w:cs="Times New Roman"/>
+          <w:sz w:val="26"/>
+          <w:szCs w:val="26"/>
+        </w:rPr>
+        <w:t>thành</w:t>
+      </w:r>
+      <w:proofErr w:type="spellEnd"/>
+      <w:r>
+        <w:rPr>
+          <w:rFonts w:ascii="Times New Roman" w:hAnsi="Times New Roman" w:cs="Times New Roman"/>
+          <w:sz w:val="26"/>
+          <w:szCs w:val="26"/>
+        </w:rPr>
+        <w:t xml:space="preserve"> </w:t>
+      </w:r>
+      <w:proofErr w:type="spellStart"/>
+      <w:r>
+        <w:rPr>
+          <w:rFonts w:ascii="Times New Roman" w:hAnsi="Times New Roman" w:cs="Times New Roman"/>
+          <w:sz w:val="26"/>
+          <w:szCs w:val="26"/>
+        </w:rPr>
+        <w:t>viên</w:t>
+      </w:r>
+      <w:proofErr w:type="spellEnd"/>
+      <w:r>
+        <w:rPr>
+          <w:rFonts w:ascii="Times New Roman" w:hAnsi="Times New Roman" w:cs="Times New Roman"/>
+          <w:sz w:val="26"/>
+          <w:szCs w:val="26"/>
+        </w:rPr>
+        <w:t xml:space="preserve"> </w:t>
+      </w:r>
+      <w:proofErr w:type="spellStart"/>
+      <w:r>
+        <w:rPr>
+          <w:rFonts w:ascii="Times New Roman" w:hAnsi="Times New Roman" w:cs="Times New Roman"/>
+          <w:sz w:val="26"/>
+          <w:szCs w:val="26"/>
+        </w:rPr>
+        <w:t>tự</w:t>
+      </w:r>
+      <w:proofErr w:type="spellEnd"/>
+      <w:r>
+        <w:rPr>
+          <w:rFonts w:ascii="Times New Roman" w:hAnsi="Times New Roman" w:cs="Times New Roman"/>
+          <w:sz w:val="26"/>
+          <w:szCs w:val="26"/>
+        </w:rPr>
+        <w:t xml:space="preserve"> </w:t>
+      </w:r>
+      <w:proofErr w:type="spellStart"/>
+      <w:r>
+        <w:rPr>
+          <w:rFonts w:ascii="Times New Roman" w:hAnsi="Times New Roman" w:cs="Times New Roman"/>
+          <w:sz w:val="26"/>
+          <w:szCs w:val="26"/>
+        </w:rPr>
+        <w:t>phát</w:t>
+      </w:r>
+      <w:proofErr w:type="spellEnd"/>
+      <w:r>
+        <w:rPr>
+          <w:rFonts w:ascii="Times New Roman" w:hAnsi="Times New Roman" w:cs="Times New Roman"/>
+          <w:sz w:val="26"/>
+          <w:szCs w:val="26"/>
+        </w:rPr>
+        <w:t xml:space="preserve"> </w:t>
+      </w:r>
+      <w:proofErr w:type="spellStart"/>
+      <w:r>
+        <w:rPr>
+          <w:rFonts w:ascii="Times New Roman" w:hAnsi="Times New Roman" w:cs="Times New Roman"/>
+          <w:sz w:val="26"/>
+          <w:szCs w:val="26"/>
+        </w:rPr>
+        <w:t>triển</w:t>
+      </w:r>
+      <w:proofErr w:type="spellEnd"/>
+      <w:r>
+        <w:rPr>
+          <w:rFonts w:ascii="Times New Roman" w:hAnsi="Times New Roman" w:cs="Times New Roman"/>
+          <w:sz w:val="26"/>
+          <w:szCs w:val="26"/>
+        </w:rPr>
+        <w:t xml:space="preserve"> 1 </w:t>
+      </w:r>
+      <w:proofErr w:type="spellStart"/>
+      <w:r>
+        <w:rPr>
+          <w:rFonts w:ascii="Times New Roman" w:hAnsi="Times New Roman" w:cs="Times New Roman"/>
+          <w:sz w:val="26"/>
+          <w:szCs w:val="26"/>
+        </w:rPr>
+        <w:t>chức</w:t>
+      </w:r>
+      <w:proofErr w:type="spellEnd"/>
+      <w:r>
+        <w:rPr>
+          <w:rFonts w:ascii="Times New Roman" w:hAnsi="Times New Roman" w:cs="Times New Roman"/>
+          <w:sz w:val="26"/>
+          <w:szCs w:val="26"/>
+        </w:rPr>
+        <w:t xml:space="preserve"> </w:t>
+      </w:r>
+      <w:proofErr w:type="spellStart"/>
+      <w:r>
+        <w:rPr>
+          <w:rFonts w:ascii="Times New Roman" w:hAnsi="Times New Roman" w:cs="Times New Roman"/>
+          <w:sz w:val="26"/>
+          <w:szCs w:val="26"/>
+        </w:rPr>
+        <w:t>năng</w:t>
+      </w:r>
+      <w:proofErr w:type="spellEnd"/>
+      <w:r>
+        <w:rPr>
+          <w:rFonts w:ascii="Times New Roman" w:hAnsi="Times New Roman" w:cs="Times New Roman"/>
+          <w:sz w:val="26"/>
+          <w:szCs w:val="26"/>
+        </w:rPr>
+        <w:t xml:space="preserve"> </w:t>
+      </w:r>
+      <w:proofErr w:type="spellStart"/>
+      <w:r>
+        <w:rPr>
+          <w:rFonts w:ascii="Times New Roman" w:hAnsi="Times New Roman" w:cs="Times New Roman"/>
+          <w:sz w:val="26"/>
+          <w:szCs w:val="26"/>
+        </w:rPr>
+        <w:t>tùy</w:t>
+      </w:r>
+      <w:proofErr w:type="spellEnd"/>
+      <w:r>
+        <w:rPr>
+          <w:rFonts w:ascii="Times New Roman" w:hAnsi="Times New Roman" w:cs="Times New Roman"/>
+          <w:sz w:val="26"/>
+          <w:szCs w:val="26"/>
+        </w:rPr>
+        <w:t xml:space="preserve"> </w:t>
+      </w:r>
+      <w:proofErr w:type="spellStart"/>
+      <w:r>
+        <w:rPr>
+          <w:rFonts w:ascii="Times New Roman" w:hAnsi="Times New Roman" w:cs="Times New Roman"/>
+          <w:sz w:val="26"/>
+          <w:szCs w:val="26"/>
+        </w:rPr>
+        <w:t>chọn</w:t>
+      </w:r>
+      <w:proofErr w:type="spellEnd"/>
+    </w:p>
+    <w:p>
+      <w:pPr>
+        <w:pStyle w:val="ListParagraph"/>
+        <w:numPr>
+          <w:ilvl w:val="0"/>
+          <w:numId w:val="2"/>
+        </w:numPr>
+        <w:rPr>
+          <w:rFonts w:ascii="Times New Roman" w:hAnsi="Times New Roman" w:cs="Times New Roman"/>
+          <w:sz w:val="26"/>
+          <w:szCs w:val="26"/>
+        </w:rPr>
+      </w:pPr>
+      <w:proofErr w:type="spellStart"/>
+      <w:r>
+        <w:rPr>
+          <w:rFonts w:ascii="Times New Roman" w:hAnsi="Times New Roman" w:cs="Times New Roman"/>
+          <w:sz w:val="26"/>
+          <w:szCs w:val="26"/>
+        </w:rPr>
+        <w:t>Làm</w:t>
+      </w:r>
+      <w:proofErr w:type="spellEnd"/>
+      <w:r>
+        <w:rPr>
+          <w:rFonts w:ascii="Times New Roman" w:hAnsi="Times New Roman" w:cs="Times New Roman"/>
+          <w:sz w:val="26"/>
+          <w:szCs w:val="26"/>
+        </w:rPr>
+        <w:t xml:space="preserve"> </w:t>
+      </w:r>
+      <w:proofErr w:type="spellStart"/>
+      <w:r>
+        <w:rPr>
+          <w:rFonts w:ascii="Times New Roman" w:hAnsi="Times New Roman" w:cs="Times New Roman"/>
+          <w:sz w:val="26"/>
+          <w:szCs w:val="26"/>
+        </w:rPr>
+        <w:t>xong</w:t>
+      </w:r>
+      <w:proofErr w:type="spellEnd"/>
+      <w:r>
+        <w:rPr>
+          <w:rFonts w:ascii="Times New Roman" w:hAnsi="Times New Roman" w:cs="Times New Roman"/>
+          <w:sz w:val="26"/>
+          <w:szCs w:val="26"/>
+        </w:rPr>
+        <w:t xml:space="preserve"> test </w:t>
+      </w:r>
+      <w:proofErr w:type="spellStart"/>
+      <w:r>
+        <w:rPr>
+          <w:rFonts w:ascii="Times New Roman" w:hAnsi="Times New Roman" w:cs="Times New Roman"/>
+          <w:sz w:val="26"/>
+          <w:szCs w:val="26"/>
+        </w:rPr>
+        <w:t>chéo</w:t>
+      </w:r>
+      <w:proofErr w:type="spellEnd"/>
+      <w:r>
+        <w:rPr>
+          <w:rFonts w:ascii="Times New Roman" w:hAnsi="Times New Roman" w:cs="Times New Roman"/>
+          <w:sz w:val="26"/>
+          <w:szCs w:val="26"/>
+        </w:rPr>
+        <w:t xml:space="preserve"> </w:t>
+      </w:r>
+      <w:proofErr w:type="spellStart"/>
+      <w:r>
+        <w:rPr>
+          <w:rFonts w:ascii="Times New Roman" w:hAnsi="Times New Roman" w:cs="Times New Roman"/>
+          <w:sz w:val="26"/>
+          <w:szCs w:val="26"/>
+        </w:rPr>
+        <w:t>nhau</w:t>
+      </w:r>
+      <w:proofErr w:type="spellEnd"/>
+    </w:p>
+    <w:p>
+      <w:pPr>
+        <w:pStyle w:val="ListParagraph"/>
+        <w:numPr>
+          <w:ilvl w:val="0"/>
+          <w:numId w:val="2"/>
+        </w:numPr>
+        <w:rPr>
+          <w:rFonts w:ascii="Times New Roman" w:hAnsi="Times New Roman" w:cs="Times New Roman"/>
+          <w:sz w:val="26"/>
+          <w:szCs w:val="26"/>
+        </w:rPr>
+      </w:pPr>
+      <w:proofErr w:type="spellStart"/>
+      <w:r>
+        <w:rPr>
+          <w:rFonts w:ascii="Times New Roman" w:hAnsi="Times New Roman" w:cs="Times New Roman"/>
+          <w:sz w:val="26"/>
+          <w:szCs w:val="26"/>
+        </w:rPr>
+        <w:t>Trộn</w:t>
+      </w:r>
+      <w:proofErr w:type="spellEnd"/>
+      <w:r>
+        <w:rPr>
+          <w:rFonts w:ascii="Times New Roman" w:hAnsi="Times New Roman" w:cs="Times New Roman"/>
+          <w:sz w:val="26"/>
+          <w:szCs w:val="26"/>
+        </w:rPr>
+        <w:t xml:space="preserve"> </w:t>
+      </w:r>
+      <w:proofErr w:type="spellStart"/>
+      <w:r>
+        <w:rPr>
+          <w:rFonts w:ascii="Times New Roman" w:hAnsi="Times New Roman" w:cs="Times New Roman"/>
+          <w:sz w:val="26"/>
+          <w:szCs w:val="26"/>
+        </w:rPr>
+        <w:t>nhánh</w:t>
+      </w:r>
+      <w:proofErr w:type="spellEnd"/>
+      <w:r>
+        <w:rPr>
+          <w:rFonts w:ascii="Times New Roman" w:hAnsi="Times New Roman" w:cs="Times New Roman"/>
+          <w:sz w:val="26"/>
+          <w:szCs w:val="26"/>
+        </w:rPr>
+        <w:t xml:space="preserve"> 1 </w:t>
+      </w:r>
+      <w:proofErr w:type="spellStart"/>
+      <w:r>
+        <w:rPr>
+          <w:rFonts w:ascii="Times New Roman" w:hAnsi="Times New Roman" w:cs="Times New Roman"/>
+          <w:sz w:val="26"/>
+          <w:szCs w:val="26"/>
+        </w:rPr>
+        <w:t>vào</w:t>
+      </w:r>
+      <w:proofErr w:type="spellEnd"/>
+      <w:r>
+        <w:rPr>
+          <w:rFonts w:ascii="Times New Roman" w:hAnsi="Times New Roman" w:cs="Times New Roman"/>
+          <w:sz w:val="26"/>
+          <w:szCs w:val="26"/>
+        </w:rPr>
+        <w:t xml:space="preserve"> main/master </w:t>
+      </w:r>
+      <w:proofErr w:type="spellStart"/>
+      <w:r>
+        <w:rPr>
+          <w:rFonts w:ascii="Times New Roman" w:hAnsi="Times New Roman" w:cs="Times New Roman"/>
+          <w:sz w:val="26"/>
+          <w:szCs w:val="26"/>
+        </w:rPr>
+        <w:t>bằng</w:t>
+      </w:r>
+      <w:proofErr w:type="spellEnd"/>
+      <w:r>
+        <w:rPr>
+          <w:rFonts w:ascii="Times New Roman" w:hAnsi="Times New Roman" w:cs="Times New Roman"/>
+          <w:sz w:val="26"/>
+          <w:szCs w:val="26"/>
+        </w:rPr>
+        <w:t xml:space="preserve"> </w:t>
+      </w:r>
+      <w:proofErr w:type="spellStart"/>
+      <w:r>
+        <w:rPr>
+          <w:rFonts w:ascii="Times New Roman" w:hAnsi="Times New Roman" w:cs="Times New Roman"/>
+          <w:sz w:val="26"/>
+          <w:szCs w:val="26"/>
+        </w:rPr>
+        <w:t>lệnh</w:t>
+      </w:r>
+      <w:proofErr w:type="spellEnd"/>
+      <w:r>
+        <w:rPr>
+          <w:rFonts w:ascii="Times New Roman" w:hAnsi="Times New Roman" w:cs="Times New Roman"/>
+          <w:sz w:val="26"/>
+          <w:szCs w:val="26"/>
+        </w:rPr>
+        <w:t xml:space="preserve"> merge</w:t>
+      </w:r>
+    </w:p>
+    <w:p>
+      <w:pPr>
+        <w:pStyle w:val="ListParagraph"/>
+        <w:numPr>
+          <w:ilvl w:val="0"/>
+          <w:numId w:val="2"/>
+        </w:numPr>
+        <w:rPr>
+          <w:rFonts w:ascii="Times New Roman" w:hAnsi="Times New Roman" w:cs="Times New Roman"/>
+          <w:sz w:val="26"/>
+          <w:szCs w:val="26"/>
+        </w:rPr>
+      </w:pPr>
+      <w:proofErr w:type="spellStart"/>
+      <w:r>
+        <w:rPr>
+          <w:rFonts w:ascii="Times New Roman" w:hAnsi="Times New Roman" w:cs="Times New Roman"/>
+          <w:sz w:val="26"/>
+          <w:szCs w:val="26"/>
+        </w:rPr>
+        <w:t>Trộn</w:t>
+      </w:r>
+      <w:proofErr w:type="spellEnd"/>
+      <w:r>
+        <w:rPr>
+          <w:rFonts w:ascii="Times New Roman" w:hAnsi="Times New Roman" w:cs="Times New Roman"/>
+          <w:sz w:val="26"/>
+          <w:szCs w:val="26"/>
+        </w:rPr>
+        <w:t xml:space="preserve"> </w:t>
+      </w:r>
+      <w:proofErr w:type="spellStart"/>
+      <w:r>
+        <w:rPr>
+          <w:rFonts w:ascii="Times New Roman" w:hAnsi="Times New Roman" w:cs="Times New Roman"/>
+          <w:sz w:val="26"/>
+          <w:szCs w:val="26"/>
+        </w:rPr>
+        <w:t>các</w:t>
+      </w:r>
+      <w:proofErr w:type="spellEnd"/>
+      <w:r>
+        <w:rPr>
+          <w:rFonts w:ascii="Times New Roman" w:hAnsi="Times New Roman" w:cs="Times New Roman"/>
+          <w:sz w:val="26"/>
+          <w:szCs w:val="26"/>
+        </w:rPr>
+        <w:t xml:space="preserve"> </w:t>
+      </w:r>
+      <w:proofErr w:type="spellStart"/>
+      <w:r>
+        <w:rPr>
+          <w:rFonts w:ascii="Times New Roman" w:hAnsi="Times New Roman" w:cs="Times New Roman"/>
+          <w:sz w:val="26"/>
+          <w:szCs w:val="26"/>
+        </w:rPr>
+        <w:t>nhánh</w:t>
+      </w:r>
+      <w:proofErr w:type="spellEnd"/>
+      <w:r>
+        <w:rPr>
+          <w:rFonts w:ascii="Times New Roman" w:hAnsi="Times New Roman" w:cs="Times New Roman"/>
+          <w:sz w:val="26"/>
+          <w:szCs w:val="26"/>
+        </w:rPr>
+        <w:t xml:space="preserve"> </w:t>
+      </w:r>
+      <w:proofErr w:type="spellStart"/>
+      <w:r>
+        <w:rPr>
+          <w:rFonts w:ascii="Times New Roman" w:hAnsi="Times New Roman" w:cs="Times New Roman"/>
+          <w:sz w:val="26"/>
+          <w:szCs w:val="26"/>
+        </w:rPr>
+        <w:t>còn</w:t>
+      </w:r>
+      <w:proofErr w:type="spellEnd"/>
+      <w:r>
+        <w:rPr>
+          <w:rFonts w:ascii="Times New Roman" w:hAnsi="Times New Roman" w:cs="Times New Roman"/>
+          <w:sz w:val="26"/>
+          <w:szCs w:val="26"/>
+        </w:rPr>
+        <w:t xml:space="preserve"> </w:t>
+      </w:r>
+      <w:proofErr w:type="spellStart"/>
+      <w:r>
+        <w:rPr>
+          <w:rFonts w:ascii="Times New Roman" w:hAnsi="Times New Roman" w:cs="Times New Roman"/>
+          <w:sz w:val="26"/>
+          <w:szCs w:val="26"/>
+        </w:rPr>
+        <w:t>lại</w:t>
+      </w:r>
+      <w:proofErr w:type="spellEnd"/>
+      <w:r>
+        <w:rPr>
+          <w:rFonts w:ascii="Times New Roman" w:hAnsi="Times New Roman" w:cs="Times New Roman"/>
+          <w:sz w:val="26"/>
+          <w:szCs w:val="26"/>
+        </w:rPr>
+        <w:t xml:space="preserve"> </w:t>
+      </w:r>
+      <w:proofErr w:type="spellStart"/>
+      <w:r>
+        <w:rPr>
+          <w:rFonts w:ascii="Times New Roman" w:hAnsi="Times New Roman" w:cs="Times New Roman"/>
+          <w:sz w:val="26"/>
+          <w:szCs w:val="26"/>
+        </w:rPr>
+        <w:t>bằng</w:t>
+      </w:r>
+      <w:proofErr w:type="spellEnd"/>
+      <w:r>
+        <w:rPr>
+          <w:rFonts w:ascii="Times New Roman" w:hAnsi="Times New Roman" w:cs="Times New Roman"/>
+          <w:sz w:val="26"/>
+          <w:szCs w:val="26"/>
+        </w:rPr>
+        <w:t xml:space="preserve"> rebase</w:t>
+      </w:r>
+    </w:p>
+    <w:p>
+      <w:pPr>
+        <w:pStyle w:val="ListParagraph"/>
+        <w:numPr>
+          <w:ilvl w:val="0"/>
+          <w:numId w:val="2"/>
+        </w:numPr>
+        <w:rPr>
+          <w:rFonts w:ascii="Times New Roman" w:hAnsi="Times New Roman" w:cs="Times New Roman"/>
+          <w:sz w:val="26"/>
+          <w:szCs w:val="26"/>
+        </w:rPr>
+      </w:pPr>
+      <w:proofErr w:type="spellStart"/>
+      <w:r>
+        <w:rPr>
+          <w:rFonts w:ascii="Times New Roman" w:hAnsi="Times New Roman" w:cs="Times New Roman"/>
+          <w:sz w:val="26"/>
+          <w:szCs w:val="26"/>
+        </w:rPr>
+        <w:t>Phân</w:t>
+      </w:r>
+      <w:proofErr w:type="spellEnd"/>
+      <w:r>
+        <w:rPr>
+          <w:rFonts w:ascii="Times New Roman" w:hAnsi="Times New Roman" w:cs="Times New Roman"/>
+          <w:sz w:val="26"/>
+          <w:szCs w:val="26"/>
+        </w:rPr>
+        <w:t xml:space="preserve"> </w:t>
+      </w:r>
+      <w:proofErr w:type="spellStart"/>
+      <w:r>
+        <w:rPr>
+          <w:rFonts w:ascii="Times New Roman" w:hAnsi="Times New Roman" w:cs="Times New Roman"/>
+          <w:sz w:val="26"/>
+          <w:szCs w:val="26"/>
+        </w:rPr>
+        <w:t>biệt</w:t>
+      </w:r>
+      <w:proofErr w:type="spellEnd"/>
+      <w:r>
+        <w:rPr>
+          <w:rFonts w:ascii="Times New Roman" w:hAnsi="Times New Roman" w:cs="Times New Roman"/>
+          <w:sz w:val="26"/>
+          <w:szCs w:val="26"/>
+        </w:rPr>
+        <w:t xml:space="preserve"> </w:t>
+      </w:r>
+      <w:proofErr w:type="spellStart"/>
+      <w:r>
+        <w:rPr>
+          <w:rFonts w:ascii="Times New Roman" w:hAnsi="Times New Roman" w:cs="Times New Roman"/>
+          <w:sz w:val="26"/>
+          <w:szCs w:val="26"/>
+        </w:rPr>
+        <w:t>giữa</w:t>
+      </w:r>
+      <w:proofErr w:type="spellEnd"/>
+      <w:r>
+        <w:rPr>
+          <w:rFonts w:ascii="Times New Roman" w:hAnsi="Times New Roman" w:cs="Times New Roman"/>
+          <w:sz w:val="26"/>
+          <w:szCs w:val="26"/>
+        </w:rPr>
+        <w:t xml:space="preserve"> merge </w:t>
+      </w:r>
+      <w:proofErr w:type="spellStart"/>
+      <w:r>
+        <w:rPr>
+          <w:rFonts w:ascii="Times New Roman" w:hAnsi="Times New Roman" w:cs="Times New Roman"/>
+          <w:sz w:val="26"/>
+          <w:szCs w:val="26"/>
+        </w:rPr>
+        <w:t>và</w:t>
+      </w:r>
+      <w:proofErr w:type="spellEnd"/>
+      <w:r>
+        <w:rPr>
+          <w:rFonts w:ascii="Times New Roman" w:hAnsi="Times New Roman" w:cs="Times New Roman"/>
+          <w:sz w:val="26"/>
+          <w:szCs w:val="26"/>
+        </w:rPr>
+        <w:t xml:space="preserve"> rebase</w:t>
+      </w:r>
+    </w:p>
+    <w:p>
+      <w:pPr>
+        <w:pStyle w:val="ListParagraph"/>
+        <w:numPr>
+          <w:ilvl w:val="0"/>
+          <w:numId w:val="2"/>
+        </w:numPr>
+        <w:rPr>
+          <w:rFonts w:ascii="Times New Roman" w:hAnsi="Times New Roman" w:cs="Times New Roman"/>
+          <w:sz w:val="26"/>
+          <w:szCs w:val="26"/>
+        </w:rPr>
+      </w:pPr>
+      <w:r>
+        <w:rPr>
+          <w:rFonts w:ascii="Times New Roman" w:hAnsi="Times New Roman" w:cs="Times New Roman"/>
+          <w:sz w:val="26"/>
+          <w:szCs w:val="26"/>
+        </w:rPr>
+        <w:t xml:space="preserve">Sau </w:t>
+      </w:r>
+      <w:proofErr w:type="spellStart"/>
+      <w:r>
+        <w:rPr>
+          <w:rFonts w:ascii="Times New Roman" w:hAnsi="Times New Roman" w:cs="Times New Roman"/>
+          <w:sz w:val="26"/>
+          <w:szCs w:val="26"/>
+        </w:rPr>
+        <w:t>khi</w:t>
+      </w:r>
+      <w:proofErr w:type="spellEnd"/>
+      <w:r>
+        <w:rPr>
+          <w:rFonts w:ascii="Times New Roman" w:hAnsi="Times New Roman" w:cs="Times New Roman"/>
+          <w:sz w:val="26"/>
+          <w:szCs w:val="26"/>
+        </w:rPr>
+        <w:t xml:space="preserve"> </w:t>
+      </w:r>
+      <w:proofErr w:type="spellStart"/>
+      <w:r>
+        <w:rPr>
+          <w:rFonts w:ascii="Times New Roman" w:hAnsi="Times New Roman" w:cs="Times New Roman"/>
+          <w:sz w:val="26"/>
+          <w:szCs w:val="26"/>
+        </w:rPr>
+        <w:t>trộn</w:t>
+      </w:r>
+      <w:proofErr w:type="spellEnd"/>
+      <w:r>
+        <w:rPr>
+          <w:rFonts w:ascii="Times New Roman" w:hAnsi="Times New Roman" w:cs="Times New Roman"/>
+          <w:sz w:val="26"/>
+          <w:szCs w:val="26"/>
+        </w:rPr>
+        <w:t xml:space="preserve"> </w:t>
+      </w:r>
+      <w:proofErr w:type="spellStart"/>
+      <w:r>
+        <w:rPr>
+          <w:rFonts w:ascii="Times New Roman" w:hAnsi="Times New Roman" w:cs="Times New Roman"/>
+          <w:sz w:val="26"/>
+          <w:szCs w:val="26"/>
+        </w:rPr>
+        <w:t>tất</w:t>
+      </w:r>
+      <w:proofErr w:type="spellEnd"/>
+      <w:r>
+        <w:rPr>
+          <w:rFonts w:ascii="Times New Roman" w:hAnsi="Times New Roman" w:cs="Times New Roman"/>
+          <w:sz w:val="26"/>
+          <w:szCs w:val="26"/>
+        </w:rPr>
+        <w:t xml:space="preserve"> </w:t>
+      </w:r>
+      <w:proofErr w:type="spellStart"/>
+      <w:r>
+        <w:rPr>
+          <w:rFonts w:ascii="Times New Roman" w:hAnsi="Times New Roman" w:cs="Times New Roman"/>
+          <w:sz w:val="26"/>
+          <w:szCs w:val="26"/>
+        </w:rPr>
+        <w:t>cả</w:t>
+      </w:r>
+      <w:proofErr w:type="spellEnd"/>
+      <w:r>
+        <w:rPr>
+          <w:rFonts w:ascii="Times New Roman" w:hAnsi="Times New Roman" w:cs="Times New Roman"/>
+          <w:sz w:val="26"/>
+          <w:szCs w:val="26"/>
+        </w:rPr>
+        <w:t xml:space="preserve"> </w:t>
+      </w:r>
+      <w:proofErr w:type="spellStart"/>
+      <w:r>
+        <w:rPr>
+          <w:rFonts w:ascii="Times New Roman" w:hAnsi="Times New Roman" w:cs="Times New Roman"/>
+          <w:sz w:val="26"/>
+          <w:szCs w:val="26"/>
+        </w:rPr>
+        <w:t>các</w:t>
+      </w:r>
+      <w:proofErr w:type="spellEnd"/>
+      <w:r>
+        <w:rPr>
+          <w:rFonts w:ascii="Times New Roman" w:hAnsi="Times New Roman" w:cs="Times New Roman"/>
+          <w:sz w:val="26"/>
+          <w:szCs w:val="26"/>
+        </w:rPr>
+        <w:t xml:space="preserve"> </w:t>
+      </w:r>
+      <w:proofErr w:type="spellStart"/>
+      <w:r>
+        <w:rPr>
+          <w:rFonts w:ascii="Times New Roman" w:hAnsi="Times New Roman" w:cs="Times New Roman"/>
+          <w:sz w:val="26"/>
+          <w:szCs w:val="26"/>
+        </w:rPr>
+        <w:t>nhánh</w:t>
+      </w:r>
+      <w:proofErr w:type="spellEnd"/>
+      <w:r>
+        <w:rPr>
+          <w:rFonts w:ascii="Times New Roman" w:hAnsi="Times New Roman" w:cs="Times New Roman"/>
+          <w:sz w:val="26"/>
+          <w:szCs w:val="26"/>
+        </w:rPr>
+        <w:t xml:space="preserve"> </w:t>
+      </w:r>
+      <w:proofErr w:type="spellStart"/>
+      <w:r>
+        <w:rPr>
+          <w:rFonts w:ascii="Times New Roman" w:hAnsi="Times New Roman" w:cs="Times New Roman"/>
+          <w:sz w:val="26"/>
+          <w:szCs w:val="26"/>
+        </w:rPr>
+        <w:t>vào</w:t>
+      </w:r>
+      <w:proofErr w:type="spellEnd"/>
+      <w:r>
+        <w:rPr>
+          <w:rFonts w:ascii="Times New Roman" w:hAnsi="Times New Roman" w:cs="Times New Roman"/>
+          <w:sz w:val="26"/>
+          <w:szCs w:val="26"/>
+        </w:rPr>
+        <w:t xml:space="preserve"> </w:t>
+      </w:r>
+      <w:proofErr w:type="spellStart"/>
+      <w:r>
+        <w:rPr>
+          <w:rFonts w:ascii="Times New Roman" w:hAnsi="Times New Roman" w:cs="Times New Roman"/>
+          <w:sz w:val="26"/>
+          <w:szCs w:val="26"/>
+        </w:rPr>
+        <w:t>thì</w:t>
+      </w:r>
+      <w:proofErr w:type="spellEnd"/>
+      <w:r>
+        <w:rPr>
+          <w:rFonts w:ascii="Times New Roman" w:hAnsi="Times New Roman" w:cs="Times New Roman"/>
+          <w:sz w:val="26"/>
+          <w:szCs w:val="26"/>
+        </w:rPr>
+        <w:t xml:space="preserve"> </w:t>
+      </w:r>
+      <w:proofErr w:type="spellStart"/>
+      <w:r>
+        <w:rPr>
+          <w:rFonts w:ascii="Times New Roman" w:hAnsi="Times New Roman" w:cs="Times New Roman"/>
+          <w:sz w:val="26"/>
+          <w:szCs w:val="26"/>
+        </w:rPr>
+        <w:t>đặt</w:t>
+      </w:r>
+      <w:proofErr w:type="spellEnd"/>
+      <w:r>
+        <w:rPr>
+          <w:rFonts w:ascii="Times New Roman" w:hAnsi="Times New Roman" w:cs="Times New Roman"/>
+          <w:sz w:val="26"/>
+          <w:szCs w:val="26"/>
+        </w:rPr>
+        <w:t xml:space="preserve"> </w:t>
+      </w:r>
+      <w:proofErr w:type="spellStart"/>
+      <w:r>
+        <w:rPr>
+          <w:rFonts w:ascii="Times New Roman" w:hAnsi="Times New Roman" w:cs="Times New Roman"/>
+          <w:sz w:val="26"/>
+          <w:szCs w:val="26"/>
+        </w:rPr>
+        <w:t>cho</w:t>
+      </w:r>
+      <w:proofErr w:type="spellEnd"/>
+      <w:r>
+        <w:rPr>
+          <w:rFonts w:ascii="Times New Roman" w:hAnsi="Times New Roman" w:cs="Times New Roman"/>
+          <w:sz w:val="26"/>
+          <w:szCs w:val="26"/>
+        </w:rPr>
+        <w:t xml:space="preserve"> version </w:t>
+      </w:r>
+      <w:proofErr w:type="spellStart"/>
+      <w:r>
+        <w:rPr>
+          <w:rFonts w:ascii="Times New Roman" w:hAnsi="Times New Roman" w:cs="Times New Roman"/>
+          <w:sz w:val="26"/>
+          <w:szCs w:val="26"/>
+        </w:rPr>
+        <w:t>đó</w:t>
+      </w:r>
+      <w:proofErr w:type="spellEnd"/>
+      <w:r>
+        <w:rPr>
+          <w:rFonts w:ascii="Times New Roman" w:hAnsi="Times New Roman" w:cs="Times New Roman"/>
+          <w:sz w:val="26"/>
+          <w:szCs w:val="26"/>
+        </w:rPr>
+        <w:t xml:space="preserve"> </w:t>
+      </w:r>
+      <w:proofErr w:type="spellStart"/>
+      <w:r>
+        <w:rPr>
+          <w:rFonts w:ascii="Times New Roman" w:hAnsi="Times New Roman" w:cs="Times New Roman"/>
+          <w:sz w:val="26"/>
+          <w:szCs w:val="26"/>
+        </w:rPr>
+        <w:t>là</w:t>
+      </w:r>
+      <w:proofErr w:type="spellEnd"/>
+      <w:r>
+        <w:rPr>
+          <w:rFonts w:ascii="Times New Roman" w:hAnsi="Times New Roman" w:cs="Times New Roman"/>
+          <w:sz w:val="26"/>
+          <w:szCs w:val="26"/>
+        </w:rPr>
+        <w:t xml:space="preserve"> 2.0</w:t>
+      </w:r>
+    </w:p>
+    <w:p>
+      <w:pPr>
+        <w:pStyle w:val="ListParagraph"/>
+        <w:numPr>
+          <w:ilvl w:val="0"/>
+          <w:numId w:val="2"/>
+        </w:numPr>
+        <w:rPr>
+          <w:rFonts w:ascii="Times New Roman" w:hAnsi="Times New Roman" w:cs="Times New Roman"/>
+          <w:sz w:val="26"/>
+          <w:szCs w:val="26"/>
+        </w:rPr>
+      </w:pPr>
+      <w:proofErr w:type="spellStart"/>
+      <w:r>
+        <w:rPr>
+          <w:rFonts w:ascii="Times New Roman" w:hAnsi="Times New Roman" w:cs="Times New Roman"/>
+          <w:sz w:val="26"/>
+          <w:szCs w:val="26"/>
+        </w:rPr>
+        <w:t>Nếu</w:t>
+      </w:r>
+      <w:proofErr w:type="spellEnd"/>
+      <w:r>
+        <w:rPr>
+          <w:rFonts w:ascii="Times New Roman" w:hAnsi="Times New Roman" w:cs="Times New Roman"/>
+          <w:sz w:val="26"/>
+          <w:szCs w:val="26"/>
+        </w:rPr>
+        <w:t xml:space="preserve"> </w:t>
+      </w:r>
+      <w:proofErr w:type="spellStart"/>
+      <w:r>
+        <w:rPr>
+          <w:rFonts w:ascii="Times New Roman" w:hAnsi="Times New Roman" w:cs="Times New Roman"/>
+          <w:sz w:val="26"/>
+          <w:szCs w:val="26"/>
+        </w:rPr>
+        <w:t>có</w:t>
+      </w:r>
+      <w:proofErr w:type="spellEnd"/>
+      <w:r>
+        <w:rPr>
+          <w:rFonts w:ascii="Times New Roman" w:hAnsi="Times New Roman" w:cs="Times New Roman"/>
+          <w:sz w:val="26"/>
+          <w:szCs w:val="26"/>
+        </w:rPr>
+        <w:t xml:space="preserve"> </w:t>
+      </w:r>
+      <w:proofErr w:type="spellStart"/>
+      <w:r>
+        <w:rPr>
+          <w:rFonts w:ascii="Times New Roman" w:hAnsi="Times New Roman" w:cs="Times New Roman"/>
+          <w:sz w:val="26"/>
+          <w:szCs w:val="26"/>
+        </w:rPr>
+        <w:t>lỗi</w:t>
+      </w:r>
+      <w:proofErr w:type="spellEnd"/>
+      <w:r>
+        <w:rPr>
+          <w:rFonts w:ascii="Times New Roman" w:hAnsi="Times New Roman" w:cs="Times New Roman"/>
+          <w:sz w:val="26"/>
+          <w:szCs w:val="26"/>
+        </w:rPr>
+        <w:t xml:space="preserve"> </w:t>
+      </w:r>
+      <w:proofErr w:type="spellStart"/>
+      <w:r>
+        <w:rPr>
+          <w:rFonts w:ascii="Times New Roman" w:hAnsi="Times New Roman" w:cs="Times New Roman"/>
+          <w:sz w:val="26"/>
+          <w:szCs w:val="26"/>
+        </w:rPr>
+        <w:t>thì</w:t>
+      </w:r>
+      <w:proofErr w:type="spellEnd"/>
+      <w:r>
+        <w:rPr>
+          <w:rFonts w:ascii="Times New Roman" w:hAnsi="Times New Roman" w:cs="Times New Roman"/>
+          <w:sz w:val="26"/>
+          <w:szCs w:val="26"/>
+        </w:rPr>
+        <w:t xml:space="preserve"> </w:t>
+      </w:r>
+      <w:proofErr w:type="spellStart"/>
+      <w:r>
+        <w:rPr>
+          <w:rFonts w:ascii="Times New Roman" w:hAnsi="Times New Roman" w:cs="Times New Roman"/>
+          <w:sz w:val="26"/>
+          <w:szCs w:val="26"/>
+        </w:rPr>
+        <w:t>tách</w:t>
+      </w:r>
+      <w:proofErr w:type="spellEnd"/>
+      <w:r>
+        <w:rPr>
+          <w:rFonts w:ascii="Times New Roman" w:hAnsi="Times New Roman" w:cs="Times New Roman"/>
+          <w:sz w:val="26"/>
+          <w:szCs w:val="26"/>
+        </w:rPr>
+        <w:t xml:space="preserve"> </w:t>
+      </w:r>
+      <w:proofErr w:type="spellStart"/>
+      <w:r>
+        <w:rPr>
+          <w:rFonts w:ascii="Times New Roman" w:hAnsi="Times New Roman" w:cs="Times New Roman"/>
+          <w:sz w:val="26"/>
+          <w:szCs w:val="26"/>
+        </w:rPr>
+        <w:t>nhánh</w:t>
+      </w:r>
+      <w:proofErr w:type="spellEnd"/>
+      <w:r>
+        <w:rPr>
+          <w:rFonts w:ascii="Times New Roman" w:hAnsi="Times New Roman" w:cs="Times New Roman"/>
+          <w:sz w:val="26"/>
+          <w:szCs w:val="26"/>
+        </w:rPr>
+        <w:t xml:space="preserve"> main/master </w:t>
+      </w:r>
+      <w:proofErr w:type="spellStart"/>
+      <w:r>
+        <w:rPr>
+          <w:rFonts w:ascii="Times New Roman" w:hAnsi="Times New Roman" w:cs="Times New Roman"/>
+          <w:sz w:val="26"/>
+          <w:szCs w:val="26"/>
+        </w:rPr>
+        <w:t>thành</w:t>
+      </w:r>
+      <w:proofErr w:type="spellEnd"/>
+      <w:r>
+        <w:rPr>
+          <w:rFonts w:ascii="Times New Roman" w:hAnsi="Times New Roman" w:cs="Times New Roman"/>
+          <w:sz w:val="26"/>
+          <w:szCs w:val="26"/>
+        </w:rPr>
+        <w:t xml:space="preserve"> 1 </w:t>
+      </w:r>
+      <w:proofErr w:type="spellStart"/>
+      <w:r>
+        <w:rPr>
+          <w:rFonts w:ascii="Times New Roman" w:hAnsi="Times New Roman" w:cs="Times New Roman"/>
+          <w:sz w:val="26"/>
+          <w:szCs w:val="26"/>
+        </w:rPr>
+        <w:t>nhánh</w:t>
+      </w:r>
+      <w:proofErr w:type="spellEnd"/>
+      <w:r>
+        <w:rPr>
+          <w:rFonts w:ascii="Times New Roman" w:hAnsi="Times New Roman" w:cs="Times New Roman"/>
+          <w:sz w:val="26"/>
+          <w:szCs w:val="26"/>
+        </w:rPr>
+        <w:t xml:space="preserve"> </w:t>
+      </w:r>
+      <w:proofErr w:type="spellStart"/>
+      <w:r>
+        <w:rPr>
+          <w:rFonts w:ascii="Times New Roman" w:hAnsi="Times New Roman" w:cs="Times New Roman"/>
+          <w:sz w:val="26"/>
+          <w:szCs w:val="26"/>
+        </w:rPr>
+        <w:t>để</w:t>
+      </w:r>
+      <w:proofErr w:type="spellEnd"/>
+      <w:r>
+        <w:rPr>
+          <w:rFonts w:ascii="Times New Roman" w:hAnsi="Times New Roman" w:cs="Times New Roman"/>
+          <w:sz w:val="26"/>
+          <w:szCs w:val="26"/>
+        </w:rPr>
+        <w:t xml:space="preserve"> fix </w:t>
+      </w:r>
+      <w:proofErr w:type="spellStart"/>
+      <w:r>
+        <w:rPr>
+          <w:rFonts w:ascii="Times New Roman" w:hAnsi="Times New Roman" w:cs="Times New Roman"/>
+          <w:sz w:val="26"/>
+          <w:szCs w:val="26"/>
+        </w:rPr>
+        <w:t>lỗi</w:t>
+      </w:r>
+      <w:proofErr w:type="spellEnd"/>
+    </w:p>
+    <w:p>
+      <w:pPr>
+        <w:pStyle w:val="ListParagraph"/>
+        <w:numPr>
+          <w:ilvl w:val="0"/>
+          <w:numId w:val="2"/>
+        </w:numPr>
+        <w:rPr>
+          <w:rFonts w:ascii="Times New Roman" w:hAnsi="Times New Roman" w:cs="Times New Roman"/>
+          <w:sz w:val="26"/>
+          <w:szCs w:val="26"/>
+        </w:rPr>
+      </w:pPr>
+      <w:r>
+        <w:rPr>
+          <w:rFonts w:ascii="Times New Roman" w:hAnsi="Times New Roman" w:cs="Times New Roman"/>
+          <w:sz w:val="26"/>
+          <w:szCs w:val="26"/>
+        </w:rPr>
+        <w:t xml:space="preserve">½ </w:t>
+      </w:r>
+      <w:proofErr w:type="spellStart"/>
+      <w:r>
+        <w:rPr>
+          <w:rFonts w:ascii="Times New Roman" w:hAnsi="Times New Roman" w:cs="Times New Roman"/>
+          <w:sz w:val="26"/>
+          <w:szCs w:val="26"/>
+        </w:rPr>
+        <w:t>nhóm</w:t>
+      </w:r>
+      <w:proofErr w:type="spellEnd"/>
+      <w:r>
+        <w:rPr>
+          <w:rFonts w:ascii="Times New Roman" w:hAnsi="Times New Roman" w:cs="Times New Roman"/>
+          <w:sz w:val="26"/>
+          <w:szCs w:val="26"/>
+        </w:rPr>
+        <w:t xml:space="preserve"> fix </w:t>
+      </w:r>
+      <w:proofErr w:type="spellStart"/>
+      <w:r>
+        <w:rPr>
+          <w:rFonts w:ascii="Times New Roman" w:hAnsi="Times New Roman" w:cs="Times New Roman"/>
+          <w:sz w:val="26"/>
+          <w:szCs w:val="26"/>
+        </w:rPr>
+        <w:t>lỗi</w:t>
+      </w:r>
+      <w:proofErr w:type="spellEnd"/>
+      <w:r>
+        <w:rPr>
+          <w:rFonts w:ascii="Times New Roman" w:hAnsi="Times New Roman" w:cs="Times New Roman"/>
+          <w:sz w:val="26"/>
+          <w:szCs w:val="26"/>
+        </w:rPr>
+        <w:t xml:space="preserve"> </w:t>
+      </w:r>
+      <w:proofErr w:type="spellStart"/>
+      <w:r>
+        <w:rPr>
+          <w:rFonts w:ascii="Times New Roman" w:hAnsi="Times New Roman" w:cs="Times New Roman"/>
+          <w:sz w:val="26"/>
+          <w:szCs w:val="26"/>
+        </w:rPr>
+        <w:t>và</w:t>
+      </w:r>
+      <w:proofErr w:type="spellEnd"/>
+      <w:r>
+        <w:rPr>
+          <w:rFonts w:ascii="Times New Roman" w:hAnsi="Times New Roman" w:cs="Times New Roman"/>
+          <w:sz w:val="26"/>
+          <w:szCs w:val="26"/>
+        </w:rPr>
+        <w:t xml:space="preserve"> ½ </w:t>
+      </w:r>
+      <w:proofErr w:type="spellStart"/>
+      <w:r>
+        <w:rPr>
+          <w:rFonts w:ascii="Times New Roman" w:hAnsi="Times New Roman" w:cs="Times New Roman"/>
+          <w:sz w:val="26"/>
+          <w:szCs w:val="26"/>
+        </w:rPr>
+        <w:t>nhóm</w:t>
+      </w:r>
+      <w:proofErr w:type="spellEnd"/>
+      <w:r>
+        <w:rPr>
+          <w:rFonts w:ascii="Times New Roman" w:hAnsi="Times New Roman" w:cs="Times New Roman"/>
+          <w:sz w:val="26"/>
+          <w:szCs w:val="26"/>
+        </w:rPr>
+        <w:t xml:space="preserve"> </w:t>
+      </w:r>
+      <w:proofErr w:type="spellStart"/>
+      <w:r>
+        <w:rPr>
+          <w:rFonts w:ascii="Times New Roman" w:hAnsi="Times New Roman" w:cs="Times New Roman"/>
+          <w:sz w:val="26"/>
+          <w:szCs w:val="26"/>
+        </w:rPr>
+        <w:t>làm</w:t>
+      </w:r>
+      <w:proofErr w:type="spellEnd"/>
+      <w:r>
+        <w:rPr>
+          <w:rFonts w:ascii="Times New Roman" w:hAnsi="Times New Roman" w:cs="Times New Roman"/>
+          <w:sz w:val="26"/>
+          <w:szCs w:val="26"/>
+        </w:rPr>
+        <w:t xml:space="preserve"> them </w:t>
+      </w:r>
+      <w:proofErr w:type="spellStart"/>
+      <w:r>
+        <w:rPr>
+          <w:rFonts w:ascii="Times New Roman" w:hAnsi="Times New Roman" w:cs="Times New Roman"/>
+          <w:sz w:val="26"/>
+          <w:szCs w:val="26"/>
+        </w:rPr>
+        <w:t>chức</w:t>
+      </w:r>
+      <w:proofErr w:type="spellEnd"/>
+      <w:r>
+        <w:rPr>
+          <w:rFonts w:ascii="Times New Roman" w:hAnsi="Times New Roman" w:cs="Times New Roman"/>
+          <w:sz w:val="26"/>
+          <w:szCs w:val="26"/>
+        </w:rPr>
+        <w:t xml:space="preserve"> </w:t>
+      </w:r>
+      <w:proofErr w:type="spellStart"/>
+      <w:r>
+        <w:rPr>
+          <w:rFonts w:ascii="Times New Roman" w:hAnsi="Times New Roman" w:cs="Times New Roman"/>
+          <w:sz w:val="26"/>
+          <w:szCs w:val="26"/>
+        </w:rPr>
+        <w:t>năng</w:t>
+      </w:r>
+      <w:proofErr w:type="spellEnd"/>
+      <w:r>
+        <w:rPr>
+          <w:rFonts w:ascii="Times New Roman" w:hAnsi="Times New Roman" w:cs="Times New Roman"/>
+          <w:sz w:val="26"/>
+          <w:szCs w:val="26"/>
+        </w:rPr>
+        <w:t xml:space="preserve"> </w:t>
+      </w:r>
+      <w:proofErr w:type="spellStart"/>
+      <w:r>
+        <w:rPr>
+          <w:rFonts w:ascii="Times New Roman" w:hAnsi="Times New Roman" w:cs="Times New Roman"/>
+          <w:sz w:val="26"/>
+          <w:szCs w:val="26"/>
+        </w:rPr>
+        <w:t>mới</w:t>
+      </w:r>
+      <w:proofErr w:type="spellEnd"/>
+    </w:p>
+    <w:p>
+      <w:pPr>
+        <w:pStyle w:val="ListParagraph"/>
+        <w:numPr>
+          <w:ilvl w:val="0"/>
+          <w:numId w:val="2"/>
+        </w:numPr>
+        <w:rPr>
+          <w:rFonts w:ascii="Times New Roman" w:hAnsi="Times New Roman" w:cs="Times New Roman"/>
+          <w:sz w:val="26"/>
+          <w:szCs w:val="26"/>
+        </w:rPr>
+      </w:pPr>
+      <w:r>
+        <w:rPr>
+          <w:rFonts w:ascii="Times New Roman" w:hAnsi="Times New Roman" w:cs="Times New Roman"/>
+          <w:sz w:val="26"/>
+          <w:szCs w:val="26"/>
+        </w:rPr>
+        <w:t xml:space="preserve">Sau </w:t>
+      </w:r>
+      <w:proofErr w:type="spellStart"/>
+      <w:r>
+        <w:rPr>
+          <w:rFonts w:ascii="Times New Roman" w:hAnsi="Times New Roman" w:cs="Times New Roman"/>
+          <w:sz w:val="26"/>
+          <w:szCs w:val="26"/>
+        </w:rPr>
+        <w:t>khi</w:t>
+      </w:r>
+      <w:proofErr w:type="spellEnd"/>
+      <w:r>
+        <w:rPr>
+          <w:rFonts w:ascii="Times New Roman" w:hAnsi="Times New Roman" w:cs="Times New Roman"/>
+          <w:sz w:val="26"/>
+          <w:szCs w:val="26"/>
+        </w:rPr>
+        <w:t xml:space="preserve"> fix </w:t>
+      </w:r>
+      <w:proofErr w:type="spellStart"/>
+      <w:r>
+        <w:rPr>
+          <w:rFonts w:ascii="Times New Roman" w:hAnsi="Times New Roman" w:cs="Times New Roman"/>
+          <w:sz w:val="26"/>
+          <w:szCs w:val="26"/>
+        </w:rPr>
+        <w:t>lỗi</w:t>
+      </w:r>
+      <w:proofErr w:type="spellEnd"/>
+      <w:r>
+        <w:rPr>
+          <w:rFonts w:ascii="Times New Roman" w:hAnsi="Times New Roman" w:cs="Times New Roman"/>
+          <w:sz w:val="26"/>
+          <w:szCs w:val="26"/>
+        </w:rPr>
+        <w:t xml:space="preserve"> </w:t>
+      </w:r>
+      <w:proofErr w:type="spellStart"/>
+      <w:r>
+        <w:rPr>
+          <w:rFonts w:ascii="Times New Roman" w:hAnsi="Times New Roman" w:cs="Times New Roman"/>
+          <w:sz w:val="26"/>
+          <w:szCs w:val="26"/>
+        </w:rPr>
+        <w:t>thì</w:t>
+      </w:r>
+      <w:proofErr w:type="spellEnd"/>
+      <w:r>
+        <w:rPr>
+          <w:rFonts w:ascii="Times New Roman" w:hAnsi="Times New Roman" w:cs="Times New Roman"/>
+          <w:sz w:val="26"/>
+          <w:szCs w:val="26"/>
+        </w:rPr>
+        <w:t xml:space="preserve"> </w:t>
+      </w:r>
+      <w:proofErr w:type="spellStart"/>
+      <w:r>
+        <w:rPr>
+          <w:rFonts w:ascii="Times New Roman" w:hAnsi="Times New Roman" w:cs="Times New Roman"/>
+          <w:sz w:val="26"/>
+          <w:szCs w:val="26"/>
+        </w:rPr>
+        <w:t>tích</w:t>
+      </w:r>
+      <w:proofErr w:type="spellEnd"/>
+      <w:r>
+        <w:rPr>
+          <w:rFonts w:ascii="Times New Roman" w:hAnsi="Times New Roman" w:cs="Times New Roman"/>
+          <w:sz w:val="26"/>
+          <w:szCs w:val="26"/>
+        </w:rPr>
+        <w:t xml:space="preserve"> </w:t>
+      </w:r>
+      <w:proofErr w:type="spellStart"/>
+      <w:r>
+        <w:rPr>
+          <w:rFonts w:ascii="Times New Roman" w:hAnsi="Times New Roman" w:cs="Times New Roman"/>
+          <w:sz w:val="26"/>
+          <w:szCs w:val="26"/>
+        </w:rPr>
+        <w:t>hợp</w:t>
+      </w:r>
+      <w:proofErr w:type="spellEnd"/>
+      <w:r>
+        <w:rPr>
+          <w:rFonts w:ascii="Times New Roman" w:hAnsi="Times New Roman" w:cs="Times New Roman"/>
+          <w:sz w:val="26"/>
+          <w:szCs w:val="26"/>
+        </w:rPr>
+        <w:t xml:space="preserve"> </w:t>
+      </w:r>
+      <w:proofErr w:type="spellStart"/>
+      <w:r>
+        <w:rPr>
+          <w:rFonts w:ascii="Times New Roman" w:hAnsi="Times New Roman" w:cs="Times New Roman"/>
+          <w:sz w:val="26"/>
+          <w:szCs w:val="26"/>
+        </w:rPr>
+        <w:t>vào</w:t>
+      </w:r>
+      <w:proofErr w:type="spellEnd"/>
+      <w:r>
+        <w:rPr>
+          <w:rFonts w:ascii="Times New Roman" w:hAnsi="Times New Roman" w:cs="Times New Roman"/>
+          <w:sz w:val="26"/>
+          <w:szCs w:val="26"/>
+        </w:rPr>
+        <w:t xml:space="preserve"> main/master </w:t>
+      </w:r>
+      <w:proofErr w:type="spellStart"/>
+      <w:r>
+        <w:rPr>
+          <w:rFonts w:ascii="Times New Roman" w:hAnsi="Times New Roman" w:cs="Times New Roman"/>
+          <w:sz w:val="26"/>
+          <w:szCs w:val="26"/>
+        </w:rPr>
+        <w:t>ra</w:t>
+      </w:r>
+      <w:proofErr w:type="spellEnd"/>
+      <w:r>
+        <w:rPr>
+          <w:rFonts w:ascii="Times New Roman" w:hAnsi="Times New Roman" w:cs="Times New Roman"/>
+          <w:sz w:val="26"/>
+          <w:szCs w:val="26"/>
+        </w:rPr>
+        <w:t xml:space="preserve"> </w:t>
+      </w:r>
+      <w:proofErr w:type="spellStart"/>
+      <w:r>
+        <w:rPr>
+          <w:rFonts w:ascii="Times New Roman" w:hAnsi="Times New Roman" w:cs="Times New Roman"/>
+          <w:sz w:val="26"/>
+          <w:szCs w:val="26"/>
+        </w:rPr>
+        <w:t>thành</w:t>
+      </w:r>
+      <w:proofErr w:type="spellEnd"/>
+      <w:r>
+        <w:rPr>
+          <w:rFonts w:ascii="Times New Roman" w:hAnsi="Times New Roman" w:cs="Times New Roman"/>
+          <w:sz w:val="26"/>
+          <w:szCs w:val="26"/>
+        </w:rPr>
+        <w:t xml:space="preserve"> version 2.1</w:t>
+      </w:r>
+    </w:p>
+    <w:p>
+      <w:pPr>
+        <w:pStyle w:val="ListParagraph"/>
+        <w:numPr>
+          <w:ilvl w:val="0"/>
+          <w:numId w:val="2"/>
+        </w:numPr>
+        <w:rPr>
+          <w:rFonts w:ascii="Times New Roman" w:hAnsi="Times New Roman" w:cs="Times New Roman"/>
+          <w:sz w:val="26"/>
+          <w:szCs w:val="26"/>
+        </w:rPr>
+      </w:pPr>
+      <w:proofErr w:type="spellStart"/>
+      <w:r>
+        <w:rPr>
+          <w:rFonts w:ascii="Times New Roman" w:hAnsi="Times New Roman" w:cs="Times New Roman"/>
+          <w:sz w:val="26"/>
+          <w:szCs w:val="26"/>
+        </w:rPr>
+        <w:t>Tích</w:t>
+      </w:r>
+      <w:proofErr w:type="spellEnd"/>
+      <w:r>
+        <w:rPr>
+          <w:rFonts w:ascii="Times New Roman" w:hAnsi="Times New Roman" w:cs="Times New Roman"/>
+          <w:sz w:val="26"/>
+          <w:szCs w:val="26"/>
+        </w:rPr>
+        <w:t xml:space="preserve"> </w:t>
+      </w:r>
+      <w:proofErr w:type="spellStart"/>
+      <w:r>
+        <w:rPr>
+          <w:rFonts w:ascii="Times New Roman" w:hAnsi="Times New Roman" w:cs="Times New Roman"/>
+          <w:sz w:val="26"/>
+          <w:szCs w:val="26"/>
+        </w:rPr>
+        <w:t>hợp</w:t>
+      </w:r>
+      <w:proofErr w:type="spellEnd"/>
+      <w:r>
+        <w:rPr>
+          <w:rFonts w:ascii="Times New Roman" w:hAnsi="Times New Roman" w:cs="Times New Roman"/>
+          <w:sz w:val="26"/>
+          <w:szCs w:val="26"/>
+        </w:rPr>
+        <w:t xml:space="preserve"> </w:t>
+      </w:r>
+      <w:proofErr w:type="spellStart"/>
+      <w:r>
+        <w:rPr>
+          <w:rFonts w:ascii="Times New Roman" w:hAnsi="Times New Roman" w:cs="Times New Roman"/>
+          <w:sz w:val="26"/>
+          <w:szCs w:val="26"/>
+        </w:rPr>
+        <w:t>chức</w:t>
+      </w:r>
+      <w:proofErr w:type="spellEnd"/>
+      <w:r>
+        <w:rPr>
+          <w:rFonts w:ascii="Times New Roman" w:hAnsi="Times New Roman" w:cs="Times New Roman"/>
+          <w:sz w:val="26"/>
+          <w:szCs w:val="26"/>
+        </w:rPr>
+        <w:t xml:space="preserve"> </w:t>
+      </w:r>
+      <w:proofErr w:type="spellStart"/>
+      <w:r>
+        <w:rPr>
+          <w:rFonts w:ascii="Times New Roman" w:hAnsi="Times New Roman" w:cs="Times New Roman"/>
+          <w:sz w:val="26"/>
+          <w:szCs w:val="26"/>
+        </w:rPr>
+        <w:t>năng</w:t>
+      </w:r>
+      <w:proofErr w:type="spellEnd"/>
+      <w:r>
+        <w:rPr>
+          <w:rFonts w:ascii="Times New Roman" w:hAnsi="Times New Roman" w:cs="Times New Roman"/>
+          <w:sz w:val="26"/>
+          <w:szCs w:val="26"/>
+        </w:rPr>
+        <w:t xml:space="preserve"> </w:t>
+      </w:r>
+      <w:proofErr w:type="spellStart"/>
+      <w:r>
+        <w:rPr>
+          <w:rFonts w:ascii="Times New Roman" w:hAnsi="Times New Roman" w:cs="Times New Roman"/>
+          <w:sz w:val="26"/>
+          <w:szCs w:val="26"/>
+        </w:rPr>
+        <w:t>mới</w:t>
+      </w:r>
+      <w:proofErr w:type="spellEnd"/>
+      <w:r>
+        <w:rPr>
+          <w:rFonts w:ascii="Times New Roman" w:hAnsi="Times New Roman" w:cs="Times New Roman"/>
+          <w:sz w:val="26"/>
+          <w:szCs w:val="26"/>
+        </w:rPr>
+        <w:t xml:space="preserve"> </w:t>
+      </w:r>
+      <w:proofErr w:type="spellStart"/>
+      <w:r>
+        <w:rPr>
+          <w:rFonts w:ascii="Times New Roman" w:hAnsi="Times New Roman" w:cs="Times New Roman"/>
+          <w:sz w:val="26"/>
+          <w:szCs w:val="26"/>
+        </w:rPr>
+        <w:t>vào</w:t>
+      </w:r>
+      <w:proofErr w:type="spellEnd"/>
+      <w:r>
+        <w:rPr>
+          <w:rFonts w:ascii="Times New Roman" w:hAnsi="Times New Roman" w:cs="Times New Roman"/>
+          <w:sz w:val="26"/>
+          <w:szCs w:val="26"/>
+        </w:rPr>
+        <w:t xml:space="preserve"> </w:t>
+      </w:r>
+      <w:proofErr w:type="spellStart"/>
+      <w:r>
+        <w:rPr>
+          <w:rFonts w:ascii="Times New Roman" w:hAnsi="Times New Roman" w:cs="Times New Roman"/>
+          <w:sz w:val="26"/>
+          <w:szCs w:val="26"/>
+        </w:rPr>
+        <w:t>thành</w:t>
+      </w:r>
+      <w:proofErr w:type="spellEnd"/>
+      <w:r>
+        <w:rPr>
+          <w:rFonts w:ascii="Times New Roman" w:hAnsi="Times New Roman" w:cs="Times New Roman"/>
+          <w:sz w:val="26"/>
+          <w:szCs w:val="26"/>
+        </w:rPr>
+        <w:t xml:space="preserve"> version 3.0</w:t>
+      </w:r>
     </w:p>
     <w:p>
       <w:pPr>
@@ -1532,8 +5029,100 @@
       </w:pPr>
     </w:lvl>
   </w:abstractNum>
-  <w:num w:numId="1" w16cid:durableId="1722289526">
+  <w:abstractNum w:abstractNumId="1" w15:restartNumberingAfterBreak="0">
+    <w:nsid w:val="4FA66792"/>
+    <w:multiLevelType w:val="hybridMultilevel"/>
+    <w:tmpl w:val="89C035F6"/>
+    <w:lvl w:ilvl="0" w:tplc="DE04E024">
+      <w:start w:val="1"/>
+      <w:numFmt w:val="decimal"/>
+      <w:lvlText w:val="%1."/>
+      <w:lvlJc w:val="left"/>
+      <w:pPr>
+        <w:ind w:left="1080" w:hanging="360"/>
+      </w:pPr>
+      <w:rPr>
+        <w:rFonts w:hint="default"/>
+      </w:rPr>
+    </w:lvl>
+    <w:lvl w:ilvl="1" w:tplc="04090019" w:tentative="1">
+      <w:start w:val="1"/>
+      <w:numFmt w:val="lowerLetter"/>
+      <w:lvlText w:val="%2."/>
+      <w:lvlJc w:val="left"/>
+      <w:pPr>
+        <w:ind w:left="1800" w:hanging="360"/>
+      </w:pPr>
+    </w:lvl>
+    <w:lvl w:ilvl="2" w:tplc="0409001B" w:tentative="1">
+      <w:start w:val="1"/>
+      <w:numFmt w:val="lowerRoman"/>
+      <w:lvlText w:val="%3."/>
+      <w:lvlJc w:val="right"/>
+      <w:pPr>
+        <w:ind w:left="2520" w:hanging="180"/>
+      </w:pPr>
+    </w:lvl>
+    <w:lvl w:ilvl="3" w:tplc="0409000F" w:tentative="1">
+      <w:start w:val="1"/>
+      <w:numFmt w:val="decimal"/>
+      <w:lvlText w:val="%4."/>
+      <w:lvlJc w:val="left"/>
+      <w:pPr>
+        <w:ind w:left="3240" w:hanging="360"/>
+      </w:pPr>
+    </w:lvl>
+    <w:lvl w:ilvl="4" w:tplc="04090019" w:tentative="1">
+      <w:start w:val="1"/>
+      <w:numFmt w:val="lowerLetter"/>
+      <w:lvlText w:val="%5."/>
+      <w:lvlJc w:val="left"/>
+      <w:pPr>
+        <w:ind w:left="3960" w:hanging="360"/>
+      </w:pPr>
+    </w:lvl>
+    <w:lvl w:ilvl="5" w:tplc="0409001B" w:tentative="1">
+      <w:start w:val="1"/>
+      <w:numFmt w:val="lowerRoman"/>
+      <w:lvlText w:val="%6."/>
+      <w:lvlJc w:val="right"/>
+      <w:pPr>
+        <w:ind w:left="4680" w:hanging="180"/>
+      </w:pPr>
+    </w:lvl>
+    <w:lvl w:ilvl="6" w:tplc="0409000F" w:tentative="1">
+      <w:start w:val="1"/>
+      <w:numFmt w:val="decimal"/>
+      <w:lvlText w:val="%7."/>
+      <w:lvlJc w:val="left"/>
+      <w:pPr>
+        <w:ind w:left="5400" w:hanging="360"/>
+      </w:pPr>
+    </w:lvl>
+    <w:lvl w:ilvl="7" w:tplc="04090019" w:tentative="1">
+      <w:start w:val="1"/>
+      <w:numFmt w:val="lowerLetter"/>
+      <w:lvlText w:val="%8."/>
+      <w:lvlJc w:val="left"/>
+      <w:pPr>
+        <w:ind w:left="6120" w:hanging="360"/>
+      </w:pPr>
+    </w:lvl>
+    <w:lvl w:ilvl="8" w:tplc="0409001B" w:tentative="1">
+      <w:start w:val="1"/>
+      <w:numFmt w:val="lowerRoman"/>
+      <w:lvlText w:val="%9."/>
+      <w:lvlJc w:val="right"/>
+      <w:pPr>
+        <w:ind w:left="6840" w:hanging="180"/>
+      </w:pPr>
+    </w:lvl>
+  </w:abstractNum>
+  <w:num w:numId="1" w16cid:durableId="257448888">
     <w:abstractNumId w:val="0"/>
+  </w:num>
+  <w:num w:numId="2" w16cid:durableId="959530131">
+    <w:abstractNumId w:val="1"/>
   </w:num>
 </w:numbering>
 </file>
@@ -1661,7 +5250,6 @@
     <w:lsdException w:name="HTML Sample" w:semiHidden="1" w:unhideWhenUsed="1"/>
     <w:lsdException w:name="HTML Typewriter" w:semiHidden="1" w:unhideWhenUsed="1"/>
     <w:lsdException w:name="HTML Variable" w:semiHidden="1" w:unhideWhenUsed="1"/>
-    <w:lsdException w:name="Normal Table" w:semiHidden="1" w:unhideWhenUsed="1"/>
     <w:lsdException w:name="annotation subject" w:semiHidden="1" w:unhideWhenUsed="1"/>
     <w:lsdException w:name="No List" w:semiHidden="1" w:unhideWhenUsed="1"/>
     <w:lsdException w:name="Outline List 1" w:semiHidden="1" w:unhideWhenUsed="1"/>
@@ -1704,11 +5292,8 @@
     <w:lsdException w:name="Table Contemporary" w:semiHidden="1" w:unhideWhenUsed="1"/>
     <w:lsdException w:name="Table Elegant" w:semiHidden="1" w:unhideWhenUsed="1"/>
     <w:lsdException w:name="Table Professional" w:semiHidden="1" w:unhideWhenUsed="1"/>
-    <w:lsdException w:name="Table Subtle 1" w:semiHidden="1" w:unhideWhenUsed="1"/>
     <w:lsdException w:name="Table Subtle 2" w:semiHidden="1" w:unhideWhenUsed="1"/>
     <w:lsdException w:name="Table Web 1" w:semiHidden="1" w:unhideWhenUsed="1"/>
-    <w:lsdException w:name="Table Web 2" w:semiHidden="1" w:unhideWhenUsed="1"/>
-    <w:lsdException w:name="Table Web 3" w:semiHidden="1" w:unhideWhenUsed="1"/>
     <w:lsdException w:name="Balloon Text" w:semiHidden="1" w:unhideWhenUsed="1"/>
     <w:lsdException w:name="Table Grid" w:uiPriority="59"/>
     <w:lsdException w:name="Table Theme" w:semiHidden="1" w:unhideWhenUsed="1"/>
